--- a/01_Homework_1/hw_1.docx
+++ b/01_Homework_1/hw_1.docx
@@ -6,6 +6,11 @@
       <w:pPr>
         <w:pStyle w:val="1"/>
       </w:pPr>
+    </w:p>
+    <w:p>
+      <w:pPr>
+        <w:pStyle w:val="1"/>
+      </w:pPr>
       <w:r>
         <w:t>Задание</w:t>
       </w:r>
@@ -17,40 +22,153 @@
       </w:r>
     </w:p>
     <w:p>
-      <w:r>
-        <w:rPr>
-          <w:lang w:val="en-US"/>
-        </w:rPr>
-        <w:t>Linux</w:t>
-      </w:r>
-      <w:r>
+      <w:pPr>
+        <w:spacing w:after="0" w:line="240" w:lineRule="auto"/>
+        <w:ind w:firstLine="284"/>
+        <w:rPr>
+          <w:b/>
+          <w:bCs/>
+        </w:rPr>
+      </w:pPr>
+      <w:r>
+        <w:rPr>
+          <w:b/>
+          <w:bCs/>
+        </w:rPr>
+        <w:t xml:space="preserve">1) </w:t>
+      </w:r>
+      <w:r>
+        <w:rPr>
+          <w:b/>
+          <w:bCs/>
+        </w:rPr>
+        <w:t>Посмотреть</w:t>
+      </w:r>
+      <w:r>
+        <w:rPr>
+          <w:b/>
+          <w:bCs/>
+        </w:rPr>
         <w:t xml:space="preserve"> </w:t>
       </w:r>
       <w:r>
         <w:rPr>
-          <w:lang w:val="en-US"/>
-        </w:rPr>
-        <w:t>terminal</w:t>
-      </w:r>
-      <w:r>
-        <w:t xml:space="preserve"> (</w:t>
+          <w:b/>
+          <w:bCs/>
+        </w:rPr>
+        <w:t>в какой директории находимся</w:t>
+      </w:r>
+    </w:p>
+    <w:p>
+      <w:pPr>
+        <w:autoSpaceDE w:val="0"/>
+        <w:autoSpaceDN w:val="0"/>
+        <w:adjustRightInd w:val="0"/>
+        <w:spacing w:after="0" w:line="240" w:lineRule="auto"/>
+        <w:rPr>
+          <w:rFonts w:ascii="Lucida Console" w:hAnsi="Lucida Console" w:cs="Lucida Console"/>
+          <w:color w:val="00A89A"/>
+          <w:sz w:val="18"/>
+          <w:szCs w:val="18"/>
+          <w:lang w:val="en-US"/>
+        </w:rPr>
+      </w:pPr>
+      <w:r>
+        <w:rPr>
+          <w:rFonts w:ascii="Lucida Console" w:hAnsi="Lucida Console" w:cs="Lucida Console"/>
+          <w:color w:val="1CA800"/>
+          <w:sz w:val="18"/>
+          <w:szCs w:val="18"/>
+          <w:lang w:val="en-US"/>
+        </w:rPr>
+        <w:t xml:space="preserve">Vasiliy@DESKTOP-UBM9R3E </w:t>
+      </w:r>
+      <w:r>
+        <w:rPr>
+          <w:rFonts w:ascii="Lucida Console" w:hAnsi="Lucida Console" w:cs="Lucida Console"/>
+          <w:color w:val="B148C6"/>
+          <w:sz w:val="18"/>
+          <w:szCs w:val="18"/>
+          <w:lang w:val="en-US"/>
+        </w:rPr>
+        <w:t xml:space="preserve">MINGW64 </w:t>
+      </w:r>
+      <w:r>
+        <w:rPr>
+          <w:rFonts w:ascii="Lucida Console" w:hAnsi="Lucida Console" w:cs="Lucida Console"/>
+          <w:color w:val="C0A000"/>
+          <w:sz w:val="18"/>
+          <w:szCs w:val="18"/>
+          <w:lang w:val="en-US"/>
+        </w:rPr>
+        <w:t>~/it/git/work_1</w:t>
+      </w:r>
+      <w:r>
+        <w:rPr>
+          <w:rFonts w:ascii="Lucida Console" w:hAnsi="Lucida Console" w:cs="Lucida Console"/>
+          <w:color w:val="00A89A"/>
+          <w:sz w:val="18"/>
+          <w:szCs w:val="18"/>
+          <w:lang w:val="en-US"/>
+        </w:rPr>
+        <w:t xml:space="preserve"> (main)</w:t>
+      </w:r>
+    </w:p>
+    <w:p>
+      <w:pPr>
+        <w:autoSpaceDE w:val="0"/>
+        <w:autoSpaceDN w:val="0"/>
+        <w:adjustRightInd w:val="0"/>
+        <w:spacing w:after="0" w:line="240" w:lineRule="auto"/>
+        <w:rPr>
+          <w:rFonts w:ascii="Lucida Console" w:hAnsi="Lucida Console" w:cs="Lucida Console"/>
+          <w:sz w:val="18"/>
+          <w:szCs w:val="18"/>
+          <w:lang w:val="en-US"/>
+        </w:rPr>
+      </w:pPr>
+      <w:r>
+        <w:rPr>
+          <w:rFonts w:ascii="Lucida Console" w:hAnsi="Lucida Console" w:cs="Lucida Console"/>
+          <w:sz w:val="18"/>
+          <w:szCs w:val="18"/>
+          <w:lang w:val="en-US"/>
+        </w:rPr>
+        <w:t xml:space="preserve">$ </w:t>
       </w:r>
       <w:proofErr w:type="spellStart"/>
       <w:r>
         <w:rPr>
-          <w:lang w:val="en-US"/>
-        </w:rPr>
-        <w:t>GitBash</w:t>
+          <w:rFonts w:ascii="Lucida Console" w:hAnsi="Lucida Console" w:cs="Lucida Console"/>
+          <w:sz w:val="18"/>
+          <w:szCs w:val="18"/>
+          <w:lang w:val="en-US"/>
+        </w:rPr>
+        <w:t>pwd</w:t>
       </w:r>
       <w:proofErr w:type="spellEnd"/>
-      <w:r>
-        <w:t xml:space="preserve">) </w:t>
-      </w:r>
-      <w:r>
-        <w:rPr>
-          <w:lang w:val="en-US"/>
-        </w:rPr>
-        <w:t>commands</w:t>
+    </w:p>
+    <w:p>
+      <w:pPr>
+        <w:autoSpaceDE w:val="0"/>
+        <w:autoSpaceDN w:val="0"/>
+        <w:adjustRightInd w:val="0"/>
+        <w:spacing w:after="0" w:line="240" w:lineRule="auto"/>
+        <w:rPr>
+          <w:rFonts w:ascii="Lucida Console" w:hAnsi="Lucida Console" w:cs="Lucida Console"/>
+          <w:sz w:val="18"/>
+          <w:szCs w:val="18"/>
+          <w:lang w:val="en-US"/>
+        </w:rPr>
+      </w:pPr>
+      <w:r>
+        <w:rPr>
+          <w:rFonts w:ascii="Lucida Console" w:hAnsi="Lucida Console" w:cs="Lucida Console"/>
+          <w:sz w:val="18"/>
+          <w:szCs w:val="18"/>
+          <w:lang w:val="en-US"/>
+        </w:rPr>
+        <w:t>/c/Users/Vasiliy/it/git/work_1</w:t>
       </w:r>
     </w:p>
     <w:p>
@@ -58,28 +176,40 @@
         <w:spacing w:after="0" w:line="240" w:lineRule="auto"/>
         <w:ind w:firstLine="284"/>
         <w:rPr>
-          <w:b/>
-          <w:bCs/>
-        </w:rPr>
-      </w:pPr>
-      <w:r>
-        <w:rPr>
-          <w:b/>
-          <w:bCs/>
-        </w:rPr>
-        <w:t xml:space="preserve">1) </w:t>
-      </w:r>
-      <w:r>
-        <w:rPr>
-          <w:b/>
-          <w:bCs/>
-        </w:rPr>
-        <w:t>Посмотреть</w:t>
-      </w:r>
-      <w:r>
-        <w:rPr>
-          <w:b/>
-          <w:bCs/>
+          <w:lang w:val="en-US"/>
+        </w:rPr>
+      </w:pPr>
+    </w:p>
+    <w:p>
+      <w:pPr>
+        <w:spacing w:after="0" w:line="240" w:lineRule="auto"/>
+        <w:ind w:firstLine="284"/>
+        <w:rPr>
+          <w:b/>
+          <w:bCs/>
+          <w:lang w:val="en-US"/>
+        </w:rPr>
+      </w:pPr>
+      <w:r>
+        <w:rPr>
+          <w:b/>
+          <w:bCs/>
+          <w:lang w:val="en-US"/>
+        </w:rPr>
+        <w:t xml:space="preserve">2) </w:t>
+      </w:r>
+      <w:r>
+        <w:rPr>
+          <w:b/>
+          <w:bCs/>
+        </w:rPr>
+        <w:t>Создать</w:t>
+      </w:r>
+      <w:r>
+        <w:rPr>
+          <w:b/>
+          <w:bCs/>
+          <w:lang w:val="en-US"/>
         </w:rPr>
         <w:t xml:space="preserve"> </w:t>
       </w:r>
@@ -88,7 +218,7 @@
           <w:b/>
           <w:bCs/>
         </w:rPr>
-        <w:t>в какой директории находимся</w:t>
+        <w:t>папку</w:t>
       </w:r>
     </w:p>
     <w:p>
@@ -176,6 +306,1069 @@
           <w:szCs w:val="18"/>
           <w:lang w:val="en-US"/>
         </w:rPr>
+        <w:t>mkdir</w:t>
+      </w:r>
+      <w:proofErr w:type="spellEnd"/>
+      <w:r>
+        <w:rPr>
+          <w:rFonts w:ascii="Lucida Console" w:hAnsi="Lucida Console" w:cs="Lucida Console"/>
+          <w:sz w:val="18"/>
+          <w:szCs w:val="18"/>
+          <w:lang w:val="en-US"/>
+        </w:rPr>
+        <w:t xml:space="preserve"> f1</w:t>
+      </w:r>
+    </w:p>
+    <w:p>
+      <w:pPr>
+        <w:spacing w:after="0" w:line="240" w:lineRule="auto"/>
+        <w:ind w:firstLine="284"/>
+        <w:rPr>
+          <w:lang w:val="en-US"/>
+        </w:rPr>
+      </w:pPr>
+    </w:p>
+    <w:p>
+      <w:pPr>
+        <w:spacing w:after="0" w:line="240" w:lineRule="auto"/>
+        <w:ind w:firstLine="284"/>
+        <w:rPr>
+          <w:b/>
+          <w:bCs/>
+          <w:lang w:val="en-US"/>
+        </w:rPr>
+      </w:pPr>
+      <w:r>
+        <w:rPr>
+          <w:b/>
+          <w:bCs/>
+          <w:lang w:val="en-US"/>
+        </w:rPr>
+        <w:t xml:space="preserve">3) </w:t>
+      </w:r>
+      <w:r>
+        <w:rPr>
+          <w:b/>
+          <w:bCs/>
+        </w:rPr>
+        <w:t>Зайти</w:t>
+      </w:r>
+      <w:r>
+        <w:rPr>
+          <w:b/>
+          <w:bCs/>
+          <w:lang w:val="en-US"/>
+        </w:rPr>
+        <w:t xml:space="preserve"> </w:t>
+      </w:r>
+      <w:r>
+        <w:rPr>
+          <w:b/>
+          <w:bCs/>
+        </w:rPr>
+        <w:t>в</w:t>
+      </w:r>
+      <w:r>
+        <w:rPr>
+          <w:b/>
+          <w:bCs/>
+          <w:lang w:val="en-US"/>
+        </w:rPr>
+        <w:t xml:space="preserve"> </w:t>
+      </w:r>
+      <w:r>
+        <w:rPr>
+          <w:b/>
+          <w:bCs/>
+        </w:rPr>
+        <w:t>папку</w:t>
+      </w:r>
+    </w:p>
+    <w:p>
+      <w:pPr>
+        <w:autoSpaceDE w:val="0"/>
+        <w:autoSpaceDN w:val="0"/>
+        <w:adjustRightInd w:val="0"/>
+        <w:spacing w:after="0" w:line="240" w:lineRule="auto"/>
+        <w:rPr>
+          <w:rFonts w:ascii="Lucida Console" w:hAnsi="Lucida Console" w:cs="Lucida Console"/>
+          <w:color w:val="00A89A"/>
+          <w:sz w:val="18"/>
+          <w:szCs w:val="18"/>
+          <w:lang w:val="en-US"/>
+        </w:rPr>
+      </w:pPr>
+      <w:r>
+        <w:rPr>
+          <w:rFonts w:ascii="Lucida Console" w:hAnsi="Lucida Console" w:cs="Lucida Console"/>
+          <w:color w:val="1CA800"/>
+          <w:sz w:val="18"/>
+          <w:szCs w:val="18"/>
+          <w:lang w:val="en-US"/>
+        </w:rPr>
+        <w:t xml:space="preserve">Vasiliy@DESKTOP-UBM9R3E </w:t>
+      </w:r>
+      <w:r>
+        <w:rPr>
+          <w:rFonts w:ascii="Lucida Console" w:hAnsi="Lucida Console" w:cs="Lucida Console"/>
+          <w:color w:val="B148C6"/>
+          <w:sz w:val="18"/>
+          <w:szCs w:val="18"/>
+          <w:lang w:val="en-US"/>
+        </w:rPr>
+        <w:t xml:space="preserve">MINGW64 </w:t>
+      </w:r>
+      <w:r>
+        <w:rPr>
+          <w:rFonts w:ascii="Lucida Console" w:hAnsi="Lucida Console" w:cs="Lucida Console"/>
+          <w:color w:val="C0A000"/>
+          <w:sz w:val="18"/>
+          <w:szCs w:val="18"/>
+          <w:lang w:val="en-US"/>
+        </w:rPr>
+        <w:t>~/it/git/work_1</w:t>
+      </w:r>
+      <w:r>
+        <w:rPr>
+          <w:rFonts w:ascii="Lucida Console" w:hAnsi="Lucida Console" w:cs="Lucida Console"/>
+          <w:color w:val="00A89A"/>
+          <w:sz w:val="18"/>
+          <w:szCs w:val="18"/>
+          <w:lang w:val="en-US"/>
+        </w:rPr>
+        <w:t xml:space="preserve"> (main)</w:t>
+      </w:r>
+    </w:p>
+    <w:p>
+      <w:pPr>
+        <w:autoSpaceDE w:val="0"/>
+        <w:autoSpaceDN w:val="0"/>
+        <w:adjustRightInd w:val="0"/>
+        <w:spacing w:after="0" w:line="240" w:lineRule="auto"/>
+        <w:rPr>
+          <w:rFonts w:ascii="Lucida Console" w:hAnsi="Lucida Console" w:cs="Lucida Console"/>
+          <w:sz w:val="18"/>
+          <w:szCs w:val="18"/>
+          <w:lang w:val="en-US"/>
+        </w:rPr>
+      </w:pPr>
+      <w:r>
+        <w:rPr>
+          <w:rFonts w:ascii="Lucida Console" w:hAnsi="Lucida Console" w:cs="Lucida Console"/>
+          <w:sz w:val="18"/>
+          <w:szCs w:val="18"/>
+          <w:lang w:val="en-US"/>
+        </w:rPr>
+        <w:t>$ cd f1</w:t>
+      </w:r>
+    </w:p>
+    <w:p>
+      <w:pPr>
+        <w:spacing w:after="0" w:line="240" w:lineRule="auto"/>
+        <w:ind w:firstLine="284"/>
+        <w:rPr>
+          <w:lang w:val="en-US"/>
+        </w:rPr>
+      </w:pPr>
+    </w:p>
+    <w:p>
+      <w:pPr>
+        <w:spacing w:after="0" w:line="240" w:lineRule="auto"/>
+        <w:ind w:firstLine="284"/>
+        <w:rPr>
+          <w:b/>
+          <w:bCs/>
+          <w:lang w:val="en-US"/>
+        </w:rPr>
+      </w:pPr>
+      <w:r>
+        <w:rPr>
+          <w:b/>
+          <w:bCs/>
+          <w:lang w:val="en-US"/>
+        </w:rPr>
+        <w:t xml:space="preserve">4) </w:t>
+      </w:r>
+      <w:r>
+        <w:rPr>
+          <w:b/>
+          <w:bCs/>
+        </w:rPr>
+        <w:t>Создать</w:t>
+      </w:r>
+      <w:r>
+        <w:rPr>
+          <w:b/>
+          <w:bCs/>
+          <w:lang w:val="en-US"/>
+        </w:rPr>
+        <w:t xml:space="preserve"> 3 </w:t>
+      </w:r>
+      <w:r>
+        <w:rPr>
+          <w:b/>
+          <w:bCs/>
+        </w:rPr>
+        <w:t>папки</w:t>
+      </w:r>
+    </w:p>
+    <w:p>
+      <w:pPr>
+        <w:autoSpaceDE w:val="0"/>
+        <w:autoSpaceDN w:val="0"/>
+        <w:adjustRightInd w:val="0"/>
+        <w:spacing w:after="0" w:line="240" w:lineRule="auto"/>
+        <w:rPr>
+          <w:rFonts w:ascii="Lucida Console" w:hAnsi="Lucida Console" w:cs="Lucida Console"/>
+          <w:color w:val="00A89A"/>
+          <w:sz w:val="18"/>
+          <w:szCs w:val="18"/>
+          <w:lang w:val="en-US"/>
+        </w:rPr>
+      </w:pPr>
+      <w:r>
+        <w:rPr>
+          <w:rFonts w:ascii="Lucida Console" w:hAnsi="Lucida Console" w:cs="Lucida Console"/>
+          <w:color w:val="1CA800"/>
+          <w:sz w:val="18"/>
+          <w:szCs w:val="18"/>
+          <w:lang w:val="en-US"/>
+        </w:rPr>
+        <w:t xml:space="preserve">Vasiliy@DESKTOP-UBM9R3E </w:t>
+      </w:r>
+      <w:r>
+        <w:rPr>
+          <w:rFonts w:ascii="Lucida Console" w:hAnsi="Lucida Console" w:cs="Lucida Console"/>
+          <w:color w:val="B148C6"/>
+          <w:sz w:val="18"/>
+          <w:szCs w:val="18"/>
+          <w:lang w:val="en-US"/>
+        </w:rPr>
+        <w:t xml:space="preserve">MINGW64 </w:t>
+      </w:r>
+      <w:r>
+        <w:rPr>
+          <w:rFonts w:ascii="Lucida Console" w:hAnsi="Lucida Console" w:cs="Lucida Console"/>
+          <w:color w:val="C0A000"/>
+          <w:sz w:val="18"/>
+          <w:szCs w:val="18"/>
+          <w:lang w:val="en-US"/>
+        </w:rPr>
+        <w:t>~/it/git/work_1/f1</w:t>
+      </w:r>
+      <w:r>
+        <w:rPr>
+          <w:rFonts w:ascii="Lucida Console" w:hAnsi="Lucida Console" w:cs="Lucida Console"/>
+          <w:color w:val="00A89A"/>
+          <w:sz w:val="18"/>
+          <w:szCs w:val="18"/>
+          <w:lang w:val="en-US"/>
+        </w:rPr>
+        <w:t xml:space="preserve"> (main)</w:t>
+      </w:r>
+    </w:p>
+    <w:p>
+      <w:pPr>
+        <w:autoSpaceDE w:val="0"/>
+        <w:autoSpaceDN w:val="0"/>
+        <w:adjustRightInd w:val="0"/>
+        <w:spacing w:after="0" w:line="240" w:lineRule="auto"/>
+        <w:rPr>
+          <w:rFonts w:ascii="Lucida Console" w:hAnsi="Lucida Console" w:cs="Lucida Console"/>
+          <w:sz w:val="18"/>
+          <w:szCs w:val="18"/>
+          <w:lang w:val="en-US"/>
+        </w:rPr>
+      </w:pPr>
+      <w:r>
+        <w:rPr>
+          <w:rFonts w:ascii="Lucida Console" w:hAnsi="Lucida Console" w:cs="Lucida Console"/>
+          <w:sz w:val="18"/>
+          <w:szCs w:val="18"/>
+          <w:lang w:val="en-US"/>
+        </w:rPr>
+        <w:t xml:space="preserve">$ </w:t>
+      </w:r>
+      <w:proofErr w:type="spellStart"/>
+      <w:r>
+        <w:rPr>
+          <w:rFonts w:ascii="Lucida Console" w:hAnsi="Lucida Console" w:cs="Lucida Console"/>
+          <w:sz w:val="18"/>
+          <w:szCs w:val="18"/>
+          <w:lang w:val="en-US"/>
+        </w:rPr>
+        <w:t>mkdir</w:t>
+      </w:r>
+      <w:proofErr w:type="spellEnd"/>
+      <w:r>
+        <w:rPr>
+          <w:rFonts w:ascii="Lucida Console" w:hAnsi="Lucida Console" w:cs="Lucida Console"/>
+          <w:sz w:val="18"/>
+          <w:szCs w:val="18"/>
+          <w:lang w:val="en-US"/>
+        </w:rPr>
+        <w:t xml:space="preserve"> f2 f3 f4</w:t>
+      </w:r>
+    </w:p>
+    <w:p>
+      <w:pPr>
+        <w:autoSpaceDE w:val="0"/>
+        <w:autoSpaceDN w:val="0"/>
+        <w:adjustRightInd w:val="0"/>
+        <w:spacing w:after="0" w:line="240" w:lineRule="auto"/>
+        <w:rPr>
+          <w:rFonts w:ascii="Lucida Console" w:hAnsi="Lucida Console" w:cs="Lucida Console"/>
+          <w:sz w:val="18"/>
+          <w:szCs w:val="18"/>
+          <w:lang w:val="en-US"/>
+        </w:rPr>
+      </w:pPr>
+    </w:p>
+    <w:p>
+      <w:pPr>
+        <w:autoSpaceDE w:val="0"/>
+        <w:autoSpaceDN w:val="0"/>
+        <w:adjustRightInd w:val="0"/>
+        <w:spacing w:after="0" w:line="240" w:lineRule="auto"/>
+        <w:rPr>
+          <w:rFonts w:ascii="Lucida Console" w:hAnsi="Lucida Console" w:cs="Lucida Console"/>
+          <w:color w:val="00A89A"/>
+          <w:sz w:val="18"/>
+          <w:szCs w:val="18"/>
+          <w:lang w:val="en-US"/>
+        </w:rPr>
+      </w:pPr>
+      <w:r>
+        <w:rPr>
+          <w:rFonts w:ascii="Lucida Console" w:hAnsi="Lucida Console" w:cs="Lucida Console"/>
+          <w:color w:val="1CA800"/>
+          <w:sz w:val="18"/>
+          <w:szCs w:val="18"/>
+          <w:lang w:val="en-US"/>
+        </w:rPr>
+        <w:t xml:space="preserve">Vasiliy@DESKTOP-UBM9R3E </w:t>
+      </w:r>
+      <w:r>
+        <w:rPr>
+          <w:rFonts w:ascii="Lucida Console" w:hAnsi="Lucida Console" w:cs="Lucida Console"/>
+          <w:color w:val="B148C6"/>
+          <w:sz w:val="18"/>
+          <w:szCs w:val="18"/>
+          <w:lang w:val="en-US"/>
+        </w:rPr>
+        <w:t xml:space="preserve">MINGW64 </w:t>
+      </w:r>
+      <w:r>
+        <w:rPr>
+          <w:rFonts w:ascii="Lucida Console" w:hAnsi="Lucida Console" w:cs="Lucida Console"/>
+          <w:color w:val="C0A000"/>
+          <w:sz w:val="18"/>
+          <w:szCs w:val="18"/>
+          <w:lang w:val="en-US"/>
+        </w:rPr>
+        <w:t>~/it/git/work_1/f1</w:t>
+      </w:r>
+      <w:r>
+        <w:rPr>
+          <w:rFonts w:ascii="Lucida Console" w:hAnsi="Lucida Console" w:cs="Lucida Console"/>
+          <w:color w:val="00A89A"/>
+          <w:sz w:val="18"/>
+          <w:szCs w:val="18"/>
+          <w:lang w:val="en-US"/>
+        </w:rPr>
+        <w:t xml:space="preserve"> (main)</w:t>
+      </w:r>
+    </w:p>
+    <w:p>
+      <w:pPr>
+        <w:autoSpaceDE w:val="0"/>
+        <w:autoSpaceDN w:val="0"/>
+        <w:adjustRightInd w:val="0"/>
+        <w:spacing w:after="0" w:line="240" w:lineRule="auto"/>
+        <w:rPr>
+          <w:rFonts w:ascii="Lucida Console" w:hAnsi="Lucida Console" w:cs="Lucida Console"/>
+          <w:sz w:val="18"/>
+          <w:szCs w:val="18"/>
+          <w:lang w:val="en-US"/>
+        </w:rPr>
+      </w:pPr>
+      <w:r>
+        <w:rPr>
+          <w:rFonts w:ascii="Lucida Console" w:hAnsi="Lucida Console" w:cs="Lucida Console"/>
+          <w:sz w:val="18"/>
+          <w:szCs w:val="18"/>
+          <w:lang w:val="en-US"/>
+        </w:rPr>
+        <w:t>$ ls -la</w:t>
+      </w:r>
+    </w:p>
+    <w:p>
+      <w:pPr>
+        <w:autoSpaceDE w:val="0"/>
+        <w:autoSpaceDN w:val="0"/>
+        <w:adjustRightInd w:val="0"/>
+        <w:spacing w:after="0" w:line="240" w:lineRule="auto"/>
+        <w:rPr>
+          <w:rFonts w:ascii="Lucida Console" w:hAnsi="Lucida Console" w:cs="Lucida Console"/>
+          <w:sz w:val="18"/>
+          <w:szCs w:val="18"/>
+          <w:lang w:val="en-US"/>
+        </w:rPr>
+      </w:pPr>
+      <w:r>
+        <w:rPr>
+          <w:rFonts w:ascii="Lucida Console" w:hAnsi="Lucida Console" w:cs="Lucida Console"/>
+          <w:sz w:val="18"/>
+          <w:szCs w:val="18"/>
+          <w:lang w:val="en-US"/>
+        </w:rPr>
+        <w:t>total 0</w:t>
+      </w:r>
+    </w:p>
+    <w:p>
+      <w:pPr>
+        <w:autoSpaceDE w:val="0"/>
+        <w:autoSpaceDN w:val="0"/>
+        <w:adjustRightInd w:val="0"/>
+        <w:spacing w:after="0" w:line="240" w:lineRule="auto"/>
+        <w:rPr>
+          <w:rFonts w:ascii="Lucida Console" w:hAnsi="Lucida Console" w:cs="Lucida Console"/>
+          <w:sz w:val="18"/>
+          <w:szCs w:val="18"/>
+          <w:lang w:val="en-US"/>
+        </w:rPr>
+      </w:pPr>
+      <w:proofErr w:type="spellStart"/>
+      <w:r>
+        <w:rPr>
+          <w:rFonts w:ascii="Lucida Console" w:hAnsi="Lucida Console" w:cs="Lucida Console"/>
+          <w:sz w:val="18"/>
+          <w:szCs w:val="18"/>
+          <w:lang w:val="en-US"/>
+        </w:rPr>
+        <w:t>drwxr</w:t>
+      </w:r>
+      <w:proofErr w:type="spellEnd"/>
+      <w:r>
+        <w:rPr>
+          <w:rFonts w:ascii="Lucida Console" w:hAnsi="Lucida Console" w:cs="Lucida Console"/>
+          <w:sz w:val="18"/>
+          <w:szCs w:val="18"/>
+          <w:lang w:val="en-US"/>
+        </w:rPr>
+        <w:t>-</w:t>
+      </w:r>
+      <w:proofErr w:type="spellStart"/>
+      <w:r>
+        <w:rPr>
+          <w:rFonts w:ascii="Lucida Console" w:hAnsi="Lucida Console" w:cs="Lucida Console"/>
+          <w:sz w:val="18"/>
+          <w:szCs w:val="18"/>
+          <w:lang w:val="en-US"/>
+        </w:rPr>
+        <w:t>xr</w:t>
+      </w:r>
+      <w:proofErr w:type="spellEnd"/>
+      <w:r>
+        <w:rPr>
+          <w:rFonts w:ascii="Lucida Console" w:hAnsi="Lucida Console" w:cs="Lucida Console"/>
+          <w:sz w:val="18"/>
+          <w:szCs w:val="18"/>
+          <w:lang w:val="en-US"/>
+        </w:rPr>
+        <w:t xml:space="preserve">-x 1 Vasiliy 197609 0 Apr 18 </w:t>
+      </w:r>
+      <w:proofErr w:type="gramStart"/>
+      <w:r>
+        <w:rPr>
+          <w:rFonts w:ascii="Lucida Console" w:hAnsi="Lucida Console" w:cs="Lucida Console"/>
+          <w:sz w:val="18"/>
+          <w:szCs w:val="18"/>
+          <w:lang w:val="en-US"/>
+        </w:rPr>
+        <w:t xml:space="preserve">15:45 </w:t>
+      </w:r>
+      <w:r>
+        <w:rPr>
+          <w:rFonts w:ascii="Lucida Console" w:hAnsi="Lucida Console" w:cs="Lucida Console"/>
+          <w:color w:val="7D97FF"/>
+          <w:sz w:val="18"/>
+          <w:szCs w:val="18"/>
+          <w:lang w:val="en-US"/>
+        </w:rPr>
+        <w:t>.</w:t>
+      </w:r>
+      <w:proofErr w:type="gramEnd"/>
+      <w:r>
+        <w:rPr>
+          <w:rFonts w:ascii="Lucida Console" w:hAnsi="Lucida Console" w:cs="Lucida Console"/>
+          <w:sz w:val="18"/>
+          <w:szCs w:val="18"/>
+          <w:lang w:val="en-US"/>
+        </w:rPr>
+        <w:t>/</w:t>
+      </w:r>
+    </w:p>
+    <w:p>
+      <w:pPr>
+        <w:autoSpaceDE w:val="0"/>
+        <w:autoSpaceDN w:val="0"/>
+        <w:adjustRightInd w:val="0"/>
+        <w:spacing w:after="0" w:line="240" w:lineRule="auto"/>
+        <w:rPr>
+          <w:rFonts w:ascii="Lucida Console" w:hAnsi="Lucida Console" w:cs="Lucida Console"/>
+          <w:sz w:val="18"/>
+          <w:szCs w:val="18"/>
+          <w:lang w:val="en-US"/>
+        </w:rPr>
+      </w:pPr>
+      <w:proofErr w:type="spellStart"/>
+      <w:r>
+        <w:rPr>
+          <w:rFonts w:ascii="Lucida Console" w:hAnsi="Lucida Console" w:cs="Lucida Console"/>
+          <w:sz w:val="18"/>
+          <w:szCs w:val="18"/>
+          <w:lang w:val="en-US"/>
+        </w:rPr>
+        <w:t>drwxr</w:t>
+      </w:r>
+      <w:proofErr w:type="spellEnd"/>
+      <w:r>
+        <w:rPr>
+          <w:rFonts w:ascii="Lucida Console" w:hAnsi="Lucida Console" w:cs="Lucida Console"/>
+          <w:sz w:val="18"/>
+          <w:szCs w:val="18"/>
+          <w:lang w:val="en-US"/>
+        </w:rPr>
+        <w:t>-</w:t>
+      </w:r>
+      <w:proofErr w:type="spellStart"/>
+      <w:r>
+        <w:rPr>
+          <w:rFonts w:ascii="Lucida Console" w:hAnsi="Lucida Console" w:cs="Lucida Console"/>
+          <w:sz w:val="18"/>
+          <w:szCs w:val="18"/>
+          <w:lang w:val="en-US"/>
+        </w:rPr>
+        <w:t>xr</w:t>
+      </w:r>
+      <w:proofErr w:type="spellEnd"/>
+      <w:r>
+        <w:rPr>
+          <w:rFonts w:ascii="Lucida Console" w:hAnsi="Lucida Console" w:cs="Lucida Console"/>
+          <w:sz w:val="18"/>
+          <w:szCs w:val="18"/>
+          <w:lang w:val="en-US"/>
+        </w:rPr>
+        <w:t>-x 1 Vasiliy 197609 0 Apr 18 15:44</w:t>
+      </w:r>
+      <w:proofErr w:type="gramStart"/>
+      <w:r>
+        <w:rPr>
+          <w:rFonts w:ascii="Lucida Console" w:hAnsi="Lucida Console" w:cs="Lucida Console"/>
+          <w:sz w:val="18"/>
+          <w:szCs w:val="18"/>
+          <w:lang w:val="en-US"/>
+        </w:rPr>
+        <w:t xml:space="preserve"> </w:t>
+      </w:r>
+      <w:r>
+        <w:rPr>
+          <w:rFonts w:ascii="Lucida Console" w:hAnsi="Lucida Console" w:cs="Lucida Console"/>
+          <w:color w:val="7D97FF"/>
+          <w:sz w:val="18"/>
+          <w:szCs w:val="18"/>
+          <w:lang w:val="en-US"/>
+        </w:rPr>
+        <w:t>..</w:t>
+      </w:r>
+      <w:proofErr w:type="gramEnd"/>
+      <w:r>
+        <w:rPr>
+          <w:rFonts w:ascii="Lucida Console" w:hAnsi="Lucida Console" w:cs="Lucida Console"/>
+          <w:sz w:val="18"/>
+          <w:szCs w:val="18"/>
+          <w:lang w:val="en-US"/>
+        </w:rPr>
+        <w:t>/</w:t>
+      </w:r>
+    </w:p>
+    <w:p>
+      <w:pPr>
+        <w:autoSpaceDE w:val="0"/>
+        <w:autoSpaceDN w:val="0"/>
+        <w:adjustRightInd w:val="0"/>
+        <w:spacing w:after="0" w:line="240" w:lineRule="auto"/>
+        <w:rPr>
+          <w:rFonts w:ascii="Lucida Console" w:hAnsi="Lucida Console" w:cs="Lucida Console"/>
+          <w:sz w:val="18"/>
+          <w:szCs w:val="18"/>
+          <w:lang w:val="en-US"/>
+        </w:rPr>
+      </w:pPr>
+      <w:proofErr w:type="spellStart"/>
+      <w:r>
+        <w:rPr>
+          <w:rFonts w:ascii="Lucida Console" w:hAnsi="Lucida Console" w:cs="Lucida Console"/>
+          <w:sz w:val="18"/>
+          <w:szCs w:val="18"/>
+          <w:lang w:val="en-US"/>
+        </w:rPr>
+        <w:t>drwxr</w:t>
+      </w:r>
+      <w:proofErr w:type="spellEnd"/>
+      <w:r>
+        <w:rPr>
+          <w:rFonts w:ascii="Lucida Console" w:hAnsi="Lucida Console" w:cs="Lucida Console"/>
+          <w:sz w:val="18"/>
+          <w:szCs w:val="18"/>
+          <w:lang w:val="en-US"/>
+        </w:rPr>
+        <w:t>-</w:t>
+      </w:r>
+      <w:proofErr w:type="spellStart"/>
+      <w:r>
+        <w:rPr>
+          <w:rFonts w:ascii="Lucida Console" w:hAnsi="Lucida Console" w:cs="Lucida Console"/>
+          <w:sz w:val="18"/>
+          <w:szCs w:val="18"/>
+          <w:lang w:val="en-US"/>
+        </w:rPr>
+        <w:t>xr</w:t>
+      </w:r>
+      <w:proofErr w:type="spellEnd"/>
+      <w:r>
+        <w:rPr>
+          <w:rFonts w:ascii="Lucida Console" w:hAnsi="Lucida Console" w:cs="Lucida Console"/>
+          <w:sz w:val="18"/>
+          <w:szCs w:val="18"/>
+          <w:lang w:val="en-US"/>
+        </w:rPr>
+        <w:t xml:space="preserve">-x 1 Vasiliy 197609 0 Apr 18 15:45 </w:t>
+      </w:r>
+      <w:r>
+        <w:rPr>
+          <w:rFonts w:ascii="Lucida Console" w:hAnsi="Lucida Console" w:cs="Lucida Console"/>
+          <w:color w:val="7D97FF"/>
+          <w:sz w:val="18"/>
+          <w:szCs w:val="18"/>
+          <w:lang w:val="en-US"/>
+        </w:rPr>
+        <w:t>f2</w:t>
+      </w:r>
+      <w:r>
+        <w:rPr>
+          <w:rFonts w:ascii="Lucida Console" w:hAnsi="Lucida Console" w:cs="Lucida Console"/>
+          <w:sz w:val="18"/>
+          <w:szCs w:val="18"/>
+          <w:lang w:val="en-US"/>
+        </w:rPr>
+        <w:t>/</w:t>
+      </w:r>
+    </w:p>
+    <w:p>
+      <w:pPr>
+        <w:autoSpaceDE w:val="0"/>
+        <w:autoSpaceDN w:val="0"/>
+        <w:adjustRightInd w:val="0"/>
+        <w:spacing w:after="0" w:line="240" w:lineRule="auto"/>
+        <w:rPr>
+          <w:rFonts w:ascii="Lucida Console" w:hAnsi="Lucida Console" w:cs="Lucida Console"/>
+          <w:sz w:val="18"/>
+          <w:szCs w:val="18"/>
+          <w:lang w:val="en-US"/>
+        </w:rPr>
+      </w:pPr>
+      <w:proofErr w:type="spellStart"/>
+      <w:r>
+        <w:rPr>
+          <w:rFonts w:ascii="Lucida Console" w:hAnsi="Lucida Console" w:cs="Lucida Console"/>
+          <w:sz w:val="18"/>
+          <w:szCs w:val="18"/>
+          <w:lang w:val="en-US"/>
+        </w:rPr>
+        <w:t>drwxr</w:t>
+      </w:r>
+      <w:proofErr w:type="spellEnd"/>
+      <w:r>
+        <w:rPr>
+          <w:rFonts w:ascii="Lucida Console" w:hAnsi="Lucida Console" w:cs="Lucida Console"/>
+          <w:sz w:val="18"/>
+          <w:szCs w:val="18"/>
+          <w:lang w:val="en-US"/>
+        </w:rPr>
+        <w:t>-</w:t>
+      </w:r>
+      <w:proofErr w:type="spellStart"/>
+      <w:r>
+        <w:rPr>
+          <w:rFonts w:ascii="Lucida Console" w:hAnsi="Lucida Console" w:cs="Lucida Console"/>
+          <w:sz w:val="18"/>
+          <w:szCs w:val="18"/>
+          <w:lang w:val="en-US"/>
+        </w:rPr>
+        <w:t>xr</w:t>
+      </w:r>
+      <w:proofErr w:type="spellEnd"/>
+      <w:r>
+        <w:rPr>
+          <w:rFonts w:ascii="Lucida Console" w:hAnsi="Lucida Console" w:cs="Lucida Console"/>
+          <w:sz w:val="18"/>
+          <w:szCs w:val="18"/>
+          <w:lang w:val="en-US"/>
+        </w:rPr>
+        <w:t xml:space="preserve">-x 1 Vasiliy 197609 0 Apr 18 15:45 </w:t>
+      </w:r>
+      <w:r>
+        <w:rPr>
+          <w:rFonts w:ascii="Lucida Console" w:hAnsi="Lucida Console" w:cs="Lucida Console"/>
+          <w:color w:val="7D97FF"/>
+          <w:sz w:val="18"/>
+          <w:szCs w:val="18"/>
+          <w:lang w:val="en-US"/>
+        </w:rPr>
+        <w:t>f3</w:t>
+      </w:r>
+      <w:r>
+        <w:rPr>
+          <w:rFonts w:ascii="Lucida Console" w:hAnsi="Lucida Console" w:cs="Lucida Console"/>
+          <w:sz w:val="18"/>
+          <w:szCs w:val="18"/>
+          <w:lang w:val="en-US"/>
+        </w:rPr>
+        <w:t>/</w:t>
+      </w:r>
+    </w:p>
+    <w:p>
+      <w:pPr>
+        <w:autoSpaceDE w:val="0"/>
+        <w:autoSpaceDN w:val="0"/>
+        <w:adjustRightInd w:val="0"/>
+        <w:spacing w:after="0" w:line="240" w:lineRule="auto"/>
+        <w:rPr>
+          <w:rFonts w:ascii="Lucida Console" w:hAnsi="Lucida Console" w:cs="Lucida Console"/>
+          <w:sz w:val="18"/>
+          <w:szCs w:val="18"/>
+          <w:lang w:val="en-US"/>
+        </w:rPr>
+      </w:pPr>
+      <w:proofErr w:type="spellStart"/>
+      <w:r>
+        <w:rPr>
+          <w:rFonts w:ascii="Lucida Console" w:hAnsi="Lucida Console" w:cs="Lucida Console"/>
+          <w:sz w:val="18"/>
+          <w:szCs w:val="18"/>
+          <w:lang w:val="en-US"/>
+        </w:rPr>
+        <w:t>drwxr</w:t>
+      </w:r>
+      <w:proofErr w:type="spellEnd"/>
+      <w:r>
+        <w:rPr>
+          <w:rFonts w:ascii="Lucida Console" w:hAnsi="Lucida Console" w:cs="Lucida Console"/>
+          <w:sz w:val="18"/>
+          <w:szCs w:val="18"/>
+          <w:lang w:val="en-US"/>
+        </w:rPr>
+        <w:t>-</w:t>
+      </w:r>
+      <w:proofErr w:type="spellStart"/>
+      <w:r>
+        <w:rPr>
+          <w:rFonts w:ascii="Lucida Console" w:hAnsi="Lucida Console" w:cs="Lucida Console"/>
+          <w:sz w:val="18"/>
+          <w:szCs w:val="18"/>
+          <w:lang w:val="en-US"/>
+        </w:rPr>
+        <w:t>xr</w:t>
+      </w:r>
+      <w:proofErr w:type="spellEnd"/>
+      <w:r>
+        <w:rPr>
+          <w:rFonts w:ascii="Lucida Console" w:hAnsi="Lucida Console" w:cs="Lucida Console"/>
+          <w:sz w:val="18"/>
+          <w:szCs w:val="18"/>
+          <w:lang w:val="en-US"/>
+        </w:rPr>
+        <w:t xml:space="preserve">-x 1 Vasiliy 197609 0 Apr 18 15:45 </w:t>
+      </w:r>
+      <w:r>
+        <w:rPr>
+          <w:rFonts w:ascii="Lucida Console" w:hAnsi="Lucida Console" w:cs="Lucida Console"/>
+          <w:color w:val="7D97FF"/>
+          <w:sz w:val="18"/>
+          <w:szCs w:val="18"/>
+          <w:lang w:val="en-US"/>
+        </w:rPr>
+        <w:t>f4</w:t>
+      </w:r>
+      <w:r>
+        <w:rPr>
+          <w:rFonts w:ascii="Lucida Console" w:hAnsi="Lucida Console" w:cs="Lucida Console"/>
+          <w:sz w:val="18"/>
+          <w:szCs w:val="18"/>
+          <w:lang w:val="en-US"/>
+        </w:rPr>
+        <w:t>/</w:t>
+      </w:r>
+    </w:p>
+    <w:p>
+      <w:pPr>
+        <w:spacing w:after="0" w:line="240" w:lineRule="auto"/>
+        <w:ind w:firstLine="284"/>
+        <w:rPr>
+          <w:lang w:val="en-US"/>
+        </w:rPr>
+      </w:pPr>
+    </w:p>
+    <w:p>
+      <w:pPr>
+        <w:spacing w:after="0" w:line="240" w:lineRule="auto"/>
+        <w:ind w:firstLine="284"/>
+        <w:rPr>
+          <w:b/>
+          <w:bCs/>
+          <w:lang w:val="en-US"/>
+        </w:rPr>
+      </w:pPr>
+      <w:r>
+        <w:rPr>
+          <w:b/>
+          <w:bCs/>
+          <w:lang w:val="en-US"/>
+        </w:rPr>
+        <w:t xml:space="preserve">5) </w:t>
+      </w:r>
+      <w:r>
+        <w:rPr>
+          <w:b/>
+          <w:bCs/>
+        </w:rPr>
+        <w:t>Зайти</w:t>
+      </w:r>
+      <w:r>
+        <w:rPr>
+          <w:b/>
+          <w:bCs/>
+          <w:lang w:val="en-US"/>
+        </w:rPr>
+        <w:t xml:space="preserve"> </w:t>
+      </w:r>
+      <w:r>
+        <w:rPr>
+          <w:b/>
+          <w:bCs/>
+        </w:rPr>
+        <w:t>в</w:t>
+      </w:r>
+      <w:r>
+        <w:rPr>
+          <w:b/>
+          <w:bCs/>
+          <w:lang w:val="en-US"/>
+        </w:rPr>
+        <w:t xml:space="preserve"> </w:t>
+      </w:r>
+      <w:r>
+        <w:rPr>
+          <w:b/>
+          <w:bCs/>
+        </w:rPr>
+        <w:t>любую</w:t>
+      </w:r>
+      <w:r>
+        <w:rPr>
+          <w:b/>
+          <w:bCs/>
+          <w:lang w:val="en-US"/>
+        </w:rPr>
+        <w:t xml:space="preserve"> </w:t>
+      </w:r>
+      <w:r>
+        <w:rPr>
+          <w:b/>
+          <w:bCs/>
+        </w:rPr>
+        <w:t>папку</w:t>
+      </w:r>
+    </w:p>
+    <w:p>
+      <w:pPr>
+        <w:autoSpaceDE w:val="0"/>
+        <w:autoSpaceDN w:val="0"/>
+        <w:adjustRightInd w:val="0"/>
+        <w:spacing w:after="0" w:line="240" w:lineRule="auto"/>
+        <w:rPr>
+          <w:rFonts w:ascii="Lucida Console" w:hAnsi="Lucida Console" w:cs="Lucida Console"/>
+          <w:color w:val="00A89A"/>
+          <w:sz w:val="18"/>
+          <w:szCs w:val="18"/>
+          <w:lang w:val="en-US"/>
+        </w:rPr>
+      </w:pPr>
+      <w:r>
+        <w:rPr>
+          <w:rFonts w:ascii="Lucida Console" w:hAnsi="Lucida Console" w:cs="Lucida Console"/>
+          <w:color w:val="1CA800"/>
+          <w:sz w:val="18"/>
+          <w:szCs w:val="18"/>
+          <w:lang w:val="en-US"/>
+        </w:rPr>
+        <w:t xml:space="preserve">Vasiliy@DESKTOP-UBM9R3E </w:t>
+      </w:r>
+      <w:r>
+        <w:rPr>
+          <w:rFonts w:ascii="Lucida Console" w:hAnsi="Lucida Console" w:cs="Lucida Console"/>
+          <w:color w:val="B148C6"/>
+          <w:sz w:val="18"/>
+          <w:szCs w:val="18"/>
+          <w:lang w:val="en-US"/>
+        </w:rPr>
+        <w:t xml:space="preserve">MINGW64 </w:t>
+      </w:r>
+      <w:r>
+        <w:rPr>
+          <w:rFonts w:ascii="Lucida Console" w:hAnsi="Lucida Console" w:cs="Lucida Console"/>
+          <w:color w:val="C0A000"/>
+          <w:sz w:val="18"/>
+          <w:szCs w:val="18"/>
+          <w:lang w:val="en-US"/>
+        </w:rPr>
+        <w:t>~/it/git/work_1/f1</w:t>
+      </w:r>
+      <w:r>
+        <w:rPr>
+          <w:rFonts w:ascii="Lucida Console" w:hAnsi="Lucida Console" w:cs="Lucida Console"/>
+          <w:color w:val="00A89A"/>
+          <w:sz w:val="18"/>
+          <w:szCs w:val="18"/>
+          <w:lang w:val="en-US"/>
+        </w:rPr>
+        <w:t xml:space="preserve"> (main)</w:t>
+      </w:r>
+    </w:p>
+    <w:p>
+      <w:pPr>
+        <w:autoSpaceDE w:val="0"/>
+        <w:autoSpaceDN w:val="0"/>
+        <w:adjustRightInd w:val="0"/>
+        <w:spacing w:after="0" w:line="240" w:lineRule="auto"/>
+        <w:rPr>
+          <w:rFonts w:ascii="Lucida Console" w:hAnsi="Lucida Console" w:cs="Lucida Console"/>
+          <w:sz w:val="18"/>
+          <w:szCs w:val="18"/>
+          <w:lang w:val="en-US"/>
+        </w:rPr>
+      </w:pPr>
+      <w:r>
+        <w:rPr>
+          <w:rFonts w:ascii="Lucida Console" w:hAnsi="Lucida Console" w:cs="Lucida Console"/>
+          <w:sz w:val="18"/>
+          <w:szCs w:val="18"/>
+          <w:lang w:val="en-US"/>
+        </w:rPr>
+        <w:t>$ cd f2</w:t>
+      </w:r>
+    </w:p>
+    <w:p>
+      <w:pPr>
+        <w:autoSpaceDE w:val="0"/>
+        <w:autoSpaceDN w:val="0"/>
+        <w:adjustRightInd w:val="0"/>
+        <w:spacing w:after="0" w:line="240" w:lineRule="auto"/>
+        <w:rPr>
+          <w:rFonts w:ascii="Lucida Console" w:hAnsi="Lucida Console" w:cs="Lucida Console"/>
+          <w:sz w:val="18"/>
+          <w:szCs w:val="18"/>
+          <w:lang w:val="en-US"/>
+        </w:rPr>
+      </w:pPr>
+    </w:p>
+    <w:p>
+      <w:pPr>
+        <w:autoSpaceDE w:val="0"/>
+        <w:autoSpaceDN w:val="0"/>
+        <w:adjustRightInd w:val="0"/>
+        <w:spacing w:after="0" w:line="240" w:lineRule="auto"/>
+        <w:rPr>
+          <w:rFonts w:ascii="Lucida Console" w:hAnsi="Lucida Console" w:cs="Lucida Console"/>
+          <w:color w:val="00A89A"/>
+          <w:sz w:val="18"/>
+          <w:szCs w:val="18"/>
+          <w:lang w:val="en-US"/>
+        </w:rPr>
+      </w:pPr>
+      <w:r>
+        <w:rPr>
+          <w:rFonts w:ascii="Lucida Console" w:hAnsi="Lucida Console" w:cs="Lucida Console"/>
+          <w:color w:val="1CA800"/>
+          <w:sz w:val="18"/>
+          <w:szCs w:val="18"/>
+          <w:lang w:val="en-US"/>
+        </w:rPr>
+        <w:t xml:space="preserve">Vasiliy@DESKTOP-UBM9R3E </w:t>
+      </w:r>
+      <w:r>
+        <w:rPr>
+          <w:rFonts w:ascii="Lucida Console" w:hAnsi="Lucida Console" w:cs="Lucida Console"/>
+          <w:color w:val="B148C6"/>
+          <w:sz w:val="18"/>
+          <w:szCs w:val="18"/>
+          <w:lang w:val="en-US"/>
+        </w:rPr>
+        <w:t xml:space="preserve">MINGW64 </w:t>
+      </w:r>
+      <w:r>
+        <w:rPr>
+          <w:rFonts w:ascii="Lucida Console" w:hAnsi="Lucida Console" w:cs="Lucida Console"/>
+          <w:color w:val="C0A000"/>
+          <w:sz w:val="18"/>
+          <w:szCs w:val="18"/>
+          <w:lang w:val="en-US"/>
+        </w:rPr>
+        <w:t>~/it/git/work_1/f1/f2</w:t>
+      </w:r>
+      <w:r>
+        <w:rPr>
+          <w:rFonts w:ascii="Lucida Console" w:hAnsi="Lucida Console" w:cs="Lucida Console"/>
+          <w:color w:val="00A89A"/>
+          <w:sz w:val="18"/>
+          <w:szCs w:val="18"/>
+          <w:lang w:val="en-US"/>
+        </w:rPr>
+        <w:t xml:space="preserve"> (main)</w:t>
+      </w:r>
+    </w:p>
+    <w:p>
+      <w:pPr>
+        <w:autoSpaceDE w:val="0"/>
+        <w:autoSpaceDN w:val="0"/>
+        <w:adjustRightInd w:val="0"/>
+        <w:spacing w:after="0" w:line="240" w:lineRule="auto"/>
+        <w:rPr>
+          <w:rFonts w:ascii="Lucida Console" w:hAnsi="Lucida Console" w:cs="Lucida Console"/>
+          <w:sz w:val="18"/>
+          <w:szCs w:val="18"/>
+          <w:lang w:val="en-US"/>
+        </w:rPr>
+      </w:pPr>
+      <w:r>
+        <w:rPr>
+          <w:rFonts w:ascii="Lucida Console" w:hAnsi="Lucida Console" w:cs="Lucida Console"/>
+          <w:sz w:val="18"/>
+          <w:szCs w:val="18"/>
+          <w:lang w:val="en-US"/>
+        </w:rPr>
+        <w:t xml:space="preserve">$ </w:t>
+      </w:r>
+      <w:proofErr w:type="spellStart"/>
+      <w:r>
+        <w:rPr>
+          <w:rFonts w:ascii="Lucida Console" w:hAnsi="Lucida Console" w:cs="Lucida Console"/>
+          <w:sz w:val="18"/>
+          <w:szCs w:val="18"/>
+          <w:lang w:val="en-US"/>
+        </w:rPr>
         <w:t>pwd</w:t>
       </w:r>
       <w:proofErr w:type="spellEnd"/>
@@ -200,7 +1393,7 @@
           <w:szCs w:val="18"/>
           <w:lang w:val="en-US"/>
         </w:rPr>
-        <w:t>/c/Users/Vasiliy/it/git/work_1</w:t>
+        <w:t>/c/Users/Vasiliy/it/git/work_1/f1/f2</w:t>
       </w:r>
     </w:p>
     <w:p>
@@ -228,7 +1421,7 @@
           <w:bCs/>
           <w:lang w:val="en-US"/>
         </w:rPr>
-        <w:t xml:space="preserve">2) </w:t>
+        <w:t xml:space="preserve">6) </w:t>
       </w:r>
       <w:r>
         <w:rPr>
@@ -243,14 +1436,1125 @@
           <w:bCs/>
           <w:lang w:val="en-US"/>
         </w:rPr>
+        <w:t xml:space="preserve"> 5 </w:t>
+      </w:r>
+      <w:r>
+        <w:rPr>
+          <w:b/>
+          <w:bCs/>
+        </w:rPr>
+        <w:t>файлов</w:t>
+      </w:r>
+      <w:r>
+        <w:rPr>
+          <w:b/>
+          <w:bCs/>
+          <w:lang w:val="en-US"/>
+        </w:rPr>
+        <w:t xml:space="preserve"> (3 txt, 2 json)</w:t>
+      </w:r>
+    </w:p>
+    <w:p>
+      <w:pPr>
+        <w:autoSpaceDE w:val="0"/>
+        <w:autoSpaceDN w:val="0"/>
+        <w:adjustRightInd w:val="0"/>
+        <w:spacing w:after="0" w:line="240" w:lineRule="auto"/>
+        <w:rPr>
+          <w:rFonts w:ascii="Lucida Console" w:hAnsi="Lucida Console" w:cs="Lucida Console"/>
+          <w:color w:val="00A89A"/>
+          <w:sz w:val="18"/>
+          <w:szCs w:val="18"/>
+          <w:lang w:val="en-US"/>
+        </w:rPr>
+      </w:pPr>
+      <w:r>
+        <w:rPr>
+          <w:rFonts w:ascii="Lucida Console" w:hAnsi="Lucida Console" w:cs="Lucida Console"/>
+          <w:color w:val="1CA800"/>
+          <w:sz w:val="18"/>
+          <w:szCs w:val="18"/>
+          <w:lang w:val="en-US"/>
+        </w:rPr>
+        <w:t xml:space="preserve">Vasiliy@DESKTOP-UBM9R3E </w:t>
+      </w:r>
+      <w:r>
+        <w:rPr>
+          <w:rFonts w:ascii="Lucida Console" w:hAnsi="Lucida Console" w:cs="Lucida Console"/>
+          <w:color w:val="B148C6"/>
+          <w:sz w:val="18"/>
+          <w:szCs w:val="18"/>
+          <w:lang w:val="en-US"/>
+        </w:rPr>
+        <w:t xml:space="preserve">MINGW64 </w:t>
+      </w:r>
+      <w:r>
+        <w:rPr>
+          <w:rFonts w:ascii="Lucida Console" w:hAnsi="Lucida Console" w:cs="Lucida Console"/>
+          <w:color w:val="C0A000"/>
+          <w:sz w:val="18"/>
+          <w:szCs w:val="18"/>
+          <w:lang w:val="en-US"/>
+        </w:rPr>
+        <w:t>~/it/git/work_1/f1/f2</w:t>
+      </w:r>
+      <w:r>
+        <w:rPr>
+          <w:rFonts w:ascii="Lucida Console" w:hAnsi="Lucida Console" w:cs="Lucida Console"/>
+          <w:color w:val="00A89A"/>
+          <w:sz w:val="18"/>
+          <w:szCs w:val="18"/>
+          <w:lang w:val="en-US"/>
+        </w:rPr>
+        <w:t xml:space="preserve"> (main)</w:t>
+      </w:r>
+    </w:p>
+    <w:p>
+      <w:pPr>
+        <w:autoSpaceDE w:val="0"/>
+        <w:autoSpaceDN w:val="0"/>
+        <w:adjustRightInd w:val="0"/>
+        <w:spacing w:after="0" w:line="240" w:lineRule="auto"/>
+        <w:rPr>
+          <w:rFonts w:ascii="Lucida Console" w:hAnsi="Lucida Console" w:cs="Lucida Console"/>
+          <w:sz w:val="18"/>
+          <w:szCs w:val="18"/>
+          <w:lang w:val="en-US"/>
+        </w:rPr>
+      </w:pPr>
+      <w:r>
+        <w:rPr>
+          <w:rFonts w:ascii="Lucida Console" w:hAnsi="Lucida Console" w:cs="Lucida Console"/>
+          <w:sz w:val="18"/>
+          <w:szCs w:val="18"/>
+          <w:lang w:val="en-US"/>
+        </w:rPr>
+        <w:t>$ touch f1.txt f2.txt f3.txt f</w:t>
+      </w:r>
+      <w:proofErr w:type="gramStart"/>
+      <w:r>
+        <w:rPr>
+          <w:rFonts w:ascii="Lucida Console" w:hAnsi="Lucida Console" w:cs="Lucida Console"/>
+          <w:sz w:val="18"/>
+          <w:szCs w:val="18"/>
+          <w:lang w:val="en-US"/>
+        </w:rPr>
+        <w:t>4.json</w:t>
+      </w:r>
+      <w:proofErr w:type="gramEnd"/>
+      <w:r>
+        <w:rPr>
+          <w:rFonts w:ascii="Lucida Console" w:hAnsi="Lucida Console" w:cs="Lucida Console"/>
+          <w:sz w:val="18"/>
+          <w:szCs w:val="18"/>
+          <w:lang w:val="en-US"/>
+        </w:rPr>
+        <w:t xml:space="preserve"> f5.json</w:t>
+      </w:r>
+    </w:p>
+    <w:p>
+      <w:pPr>
+        <w:spacing w:after="0" w:line="240" w:lineRule="auto"/>
+        <w:ind w:firstLine="284"/>
+        <w:rPr>
+          <w:b/>
+          <w:bCs/>
+          <w:lang w:val="en-US"/>
+        </w:rPr>
+      </w:pPr>
+    </w:p>
+    <w:p>
+      <w:pPr>
+        <w:spacing w:after="0" w:line="240" w:lineRule="auto"/>
+        <w:ind w:firstLine="284"/>
+        <w:rPr>
+          <w:b/>
+          <w:bCs/>
+          <w:lang w:val="en-US"/>
+        </w:rPr>
+      </w:pPr>
+      <w:r>
+        <w:rPr>
+          <w:b/>
+          <w:bCs/>
+          <w:lang w:val="en-US"/>
+        </w:rPr>
+        <w:t xml:space="preserve">7) </w:t>
+      </w:r>
+      <w:r>
+        <w:rPr>
+          <w:b/>
+          <w:bCs/>
+        </w:rPr>
+        <w:t>Создать</w:t>
+      </w:r>
+      <w:r>
+        <w:rPr>
+          <w:b/>
+          <w:bCs/>
+          <w:lang w:val="en-US"/>
+        </w:rPr>
+        <w:t xml:space="preserve"> 3 </w:t>
+      </w:r>
+      <w:r>
+        <w:rPr>
+          <w:b/>
+          <w:bCs/>
+        </w:rPr>
+        <w:t>папки</w:t>
+      </w:r>
+    </w:p>
+    <w:p>
+      <w:pPr>
+        <w:autoSpaceDE w:val="0"/>
+        <w:autoSpaceDN w:val="0"/>
+        <w:adjustRightInd w:val="0"/>
+        <w:spacing w:after="0" w:line="240" w:lineRule="auto"/>
+        <w:rPr>
+          <w:rFonts w:ascii="Lucida Console" w:hAnsi="Lucida Console" w:cs="Lucida Console"/>
+          <w:color w:val="00A89A"/>
+          <w:sz w:val="18"/>
+          <w:szCs w:val="18"/>
+          <w:lang w:val="en-US"/>
+        </w:rPr>
+      </w:pPr>
+      <w:r>
+        <w:rPr>
+          <w:rFonts w:ascii="Lucida Console" w:hAnsi="Lucida Console" w:cs="Lucida Console"/>
+          <w:color w:val="1CA800"/>
+          <w:sz w:val="18"/>
+          <w:szCs w:val="18"/>
+          <w:lang w:val="en-US"/>
+        </w:rPr>
+        <w:t xml:space="preserve">Vasiliy@DESKTOP-UBM9R3E </w:t>
+      </w:r>
+      <w:r>
+        <w:rPr>
+          <w:rFonts w:ascii="Lucida Console" w:hAnsi="Lucida Console" w:cs="Lucida Console"/>
+          <w:color w:val="B148C6"/>
+          <w:sz w:val="18"/>
+          <w:szCs w:val="18"/>
+          <w:lang w:val="en-US"/>
+        </w:rPr>
+        <w:t xml:space="preserve">MINGW64 </w:t>
+      </w:r>
+      <w:r>
+        <w:rPr>
+          <w:rFonts w:ascii="Lucida Console" w:hAnsi="Lucida Console" w:cs="Lucida Console"/>
+          <w:color w:val="C0A000"/>
+          <w:sz w:val="18"/>
+          <w:szCs w:val="18"/>
+          <w:lang w:val="en-US"/>
+        </w:rPr>
+        <w:t>~/it/git/work_1/f1/f2</w:t>
+      </w:r>
+      <w:r>
+        <w:rPr>
+          <w:rFonts w:ascii="Lucida Console" w:hAnsi="Lucida Console" w:cs="Lucida Console"/>
+          <w:color w:val="00A89A"/>
+          <w:sz w:val="18"/>
+          <w:szCs w:val="18"/>
+          <w:lang w:val="en-US"/>
+        </w:rPr>
+        <w:t xml:space="preserve"> (main)</w:t>
+      </w:r>
+    </w:p>
+    <w:p>
+      <w:pPr>
+        <w:autoSpaceDE w:val="0"/>
+        <w:autoSpaceDN w:val="0"/>
+        <w:adjustRightInd w:val="0"/>
+        <w:spacing w:after="0" w:line="240" w:lineRule="auto"/>
+        <w:rPr>
+          <w:rFonts w:ascii="Lucida Console" w:hAnsi="Lucida Console" w:cs="Lucida Console"/>
+          <w:sz w:val="18"/>
+          <w:szCs w:val="18"/>
+        </w:rPr>
+      </w:pPr>
+      <w:r>
+        <w:rPr>
+          <w:rFonts w:ascii="Lucida Console" w:hAnsi="Lucida Console" w:cs="Lucida Console"/>
+          <w:sz w:val="18"/>
+          <w:szCs w:val="18"/>
+        </w:rPr>
+        <w:t xml:space="preserve">$ </w:t>
+      </w:r>
+      <w:proofErr w:type="spellStart"/>
+      <w:r>
+        <w:rPr>
+          <w:rFonts w:ascii="Lucida Console" w:hAnsi="Lucida Console" w:cs="Lucida Console"/>
+          <w:sz w:val="18"/>
+          <w:szCs w:val="18"/>
+        </w:rPr>
+        <w:t>mkdir</w:t>
+      </w:r>
+      <w:proofErr w:type="spellEnd"/>
+      <w:r>
+        <w:rPr>
+          <w:rFonts w:ascii="Lucida Console" w:hAnsi="Lucida Console" w:cs="Lucida Console"/>
+          <w:sz w:val="18"/>
+          <w:szCs w:val="18"/>
+        </w:rPr>
+        <w:t xml:space="preserve"> f5 f6 f7</w:t>
+      </w:r>
+    </w:p>
+    <w:p>
+      <w:pPr>
+        <w:spacing w:after="0" w:line="240" w:lineRule="auto"/>
+        <w:ind w:firstLine="284"/>
+      </w:pPr>
+    </w:p>
+    <w:p>
+      <w:pPr>
+        <w:spacing w:after="0" w:line="240" w:lineRule="auto"/>
+        <w:ind w:firstLine="284"/>
+        <w:rPr>
+          <w:b/>
+          <w:bCs/>
+        </w:rPr>
+      </w:pPr>
+      <w:r>
+        <w:rPr>
+          <w:b/>
+          <w:bCs/>
+        </w:rPr>
+        <w:t>8</w:t>
+      </w:r>
+      <w:r>
+        <w:rPr>
+          <w:b/>
+          <w:bCs/>
+        </w:rPr>
+        <w:t>)</w:t>
+      </w:r>
+      <w:r>
+        <w:rPr>
+          <w:b/>
+          <w:bCs/>
+        </w:rPr>
+        <w:t xml:space="preserve"> Вывести список содержимого папки</w:t>
+      </w:r>
+    </w:p>
+    <w:p>
+      <w:pPr>
+        <w:autoSpaceDE w:val="0"/>
+        <w:autoSpaceDN w:val="0"/>
+        <w:adjustRightInd w:val="0"/>
+        <w:spacing w:after="0" w:line="240" w:lineRule="auto"/>
+        <w:rPr>
+          <w:rFonts w:ascii="Lucida Console" w:hAnsi="Lucida Console" w:cs="Lucida Console"/>
+          <w:color w:val="00A89A"/>
+          <w:sz w:val="18"/>
+          <w:szCs w:val="18"/>
+          <w:lang w:val="en-US"/>
+        </w:rPr>
+      </w:pPr>
+      <w:r>
+        <w:rPr>
+          <w:rFonts w:ascii="Lucida Console" w:hAnsi="Lucida Console" w:cs="Lucida Console"/>
+          <w:color w:val="1CA800"/>
+          <w:sz w:val="18"/>
+          <w:szCs w:val="18"/>
+          <w:lang w:val="en-US"/>
+        </w:rPr>
+        <w:t xml:space="preserve">Vasiliy@DESKTOP-UBM9R3E </w:t>
+      </w:r>
+      <w:r>
+        <w:rPr>
+          <w:rFonts w:ascii="Lucida Console" w:hAnsi="Lucida Console" w:cs="Lucida Console"/>
+          <w:color w:val="B148C6"/>
+          <w:sz w:val="18"/>
+          <w:szCs w:val="18"/>
+          <w:lang w:val="en-US"/>
+        </w:rPr>
+        <w:t xml:space="preserve">MINGW64 </w:t>
+      </w:r>
+      <w:r>
+        <w:rPr>
+          <w:rFonts w:ascii="Lucida Console" w:hAnsi="Lucida Console" w:cs="Lucida Console"/>
+          <w:color w:val="C0A000"/>
+          <w:sz w:val="18"/>
+          <w:szCs w:val="18"/>
+          <w:lang w:val="en-US"/>
+        </w:rPr>
+        <w:t>~/it/git/work_1/f1/f2</w:t>
+      </w:r>
+      <w:r>
+        <w:rPr>
+          <w:rFonts w:ascii="Lucida Console" w:hAnsi="Lucida Console" w:cs="Lucida Console"/>
+          <w:color w:val="00A89A"/>
+          <w:sz w:val="18"/>
+          <w:szCs w:val="18"/>
+          <w:lang w:val="en-US"/>
+        </w:rPr>
+        <w:t xml:space="preserve"> (main)</w:t>
+      </w:r>
+    </w:p>
+    <w:p>
+      <w:pPr>
+        <w:autoSpaceDE w:val="0"/>
+        <w:autoSpaceDN w:val="0"/>
+        <w:adjustRightInd w:val="0"/>
+        <w:spacing w:after="0" w:line="240" w:lineRule="auto"/>
+        <w:rPr>
+          <w:rFonts w:ascii="Lucida Console" w:hAnsi="Lucida Console" w:cs="Lucida Console"/>
+          <w:sz w:val="18"/>
+          <w:szCs w:val="18"/>
+          <w:lang w:val="en-US"/>
+        </w:rPr>
+      </w:pPr>
+      <w:r>
+        <w:rPr>
+          <w:rFonts w:ascii="Lucida Console" w:hAnsi="Lucida Console" w:cs="Lucida Console"/>
+          <w:sz w:val="18"/>
+          <w:szCs w:val="18"/>
+          <w:lang w:val="en-US"/>
+        </w:rPr>
+        <w:t>$ ls -la</w:t>
+      </w:r>
+    </w:p>
+    <w:p>
+      <w:pPr>
+        <w:autoSpaceDE w:val="0"/>
+        <w:autoSpaceDN w:val="0"/>
+        <w:adjustRightInd w:val="0"/>
+        <w:spacing w:after="0" w:line="240" w:lineRule="auto"/>
+        <w:rPr>
+          <w:rFonts w:ascii="Lucida Console" w:hAnsi="Lucida Console" w:cs="Lucida Console"/>
+          <w:sz w:val="18"/>
+          <w:szCs w:val="18"/>
+          <w:lang w:val="en-US"/>
+        </w:rPr>
+      </w:pPr>
+      <w:r>
+        <w:rPr>
+          <w:rFonts w:ascii="Lucida Console" w:hAnsi="Lucida Console" w:cs="Lucida Console"/>
+          <w:sz w:val="18"/>
+          <w:szCs w:val="18"/>
+          <w:lang w:val="en-US"/>
+        </w:rPr>
+        <w:t>total 4</w:t>
+      </w:r>
+    </w:p>
+    <w:p>
+      <w:pPr>
+        <w:autoSpaceDE w:val="0"/>
+        <w:autoSpaceDN w:val="0"/>
+        <w:adjustRightInd w:val="0"/>
+        <w:spacing w:after="0" w:line="240" w:lineRule="auto"/>
+        <w:rPr>
+          <w:rFonts w:ascii="Lucida Console" w:hAnsi="Lucida Console" w:cs="Lucida Console"/>
+          <w:sz w:val="18"/>
+          <w:szCs w:val="18"/>
+          <w:lang w:val="en-US"/>
+        </w:rPr>
+      </w:pPr>
+      <w:proofErr w:type="spellStart"/>
+      <w:r>
+        <w:rPr>
+          <w:rFonts w:ascii="Lucida Console" w:hAnsi="Lucida Console" w:cs="Lucida Console"/>
+          <w:sz w:val="18"/>
+          <w:szCs w:val="18"/>
+          <w:lang w:val="en-US"/>
+        </w:rPr>
+        <w:t>drwxr</w:t>
+      </w:r>
+      <w:proofErr w:type="spellEnd"/>
+      <w:r>
+        <w:rPr>
+          <w:rFonts w:ascii="Lucida Console" w:hAnsi="Lucida Console" w:cs="Lucida Console"/>
+          <w:sz w:val="18"/>
+          <w:szCs w:val="18"/>
+          <w:lang w:val="en-US"/>
+        </w:rPr>
+        <w:t>-</w:t>
+      </w:r>
+      <w:proofErr w:type="spellStart"/>
+      <w:r>
+        <w:rPr>
+          <w:rFonts w:ascii="Lucida Console" w:hAnsi="Lucida Console" w:cs="Lucida Console"/>
+          <w:sz w:val="18"/>
+          <w:szCs w:val="18"/>
+          <w:lang w:val="en-US"/>
+        </w:rPr>
+        <w:t>xr</w:t>
+      </w:r>
+      <w:proofErr w:type="spellEnd"/>
+      <w:r>
+        <w:rPr>
+          <w:rFonts w:ascii="Lucida Console" w:hAnsi="Lucida Console" w:cs="Lucida Console"/>
+          <w:sz w:val="18"/>
+          <w:szCs w:val="18"/>
+          <w:lang w:val="en-US"/>
+        </w:rPr>
+        <w:t xml:space="preserve">-x 1 Vasiliy 197609 0 Apr 18 </w:t>
+      </w:r>
+      <w:proofErr w:type="gramStart"/>
+      <w:r>
+        <w:rPr>
+          <w:rFonts w:ascii="Lucida Console" w:hAnsi="Lucida Console" w:cs="Lucida Console"/>
+          <w:sz w:val="18"/>
+          <w:szCs w:val="18"/>
+          <w:lang w:val="en-US"/>
+        </w:rPr>
+        <w:t xml:space="preserve">15:51 </w:t>
+      </w:r>
+      <w:r>
+        <w:rPr>
+          <w:rFonts w:ascii="Lucida Console" w:hAnsi="Lucida Console" w:cs="Lucida Console"/>
+          <w:color w:val="7D97FF"/>
+          <w:sz w:val="18"/>
+          <w:szCs w:val="18"/>
+          <w:lang w:val="en-US"/>
+        </w:rPr>
+        <w:t>.</w:t>
+      </w:r>
+      <w:proofErr w:type="gramEnd"/>
+      <w:r>
+        <w:rPr>
+          <w:rFonts w:ascii="Lucida Console" w:hAnsi="Lucida Console" w:cs="Lucida Console"/>
+          <w:sz w:val="18"/>
+          <w:szCs w:val="18"/>
+          <w:lang w:val="en-US"/>
+        </w:rPr>
+        <w:t>/</w:t>
+      </w:r>
+    </w:p>
+    <w:p>
+      <w:pPr>
+        <w:autoSpaceDE w:val="0"/>
+        <w:autoSpaceDN w:val="0"/>
+        <w:adjustRightInd w:val="0"/>
+        <w:spacing w:after="0" w:line="240" w:lineRule="auto"/>
+        <w:rPr>
+          <w:rFonts w:ascii="Lucida Console" w:hAnsi="Lucida Console" w:cs="Lucida Console"/>
+          <w:sz w:val="18"/>
+          <w:szCs w:val="18"/>
+          <w:lang w:val="en-US"/>
+        </w:rPr>
+      </w:pPr>
+      <w:proofErr w:type="spellStart"/>
+      <w:r>
+        <w:rPr>
+          <w:rFonts w:ascii="Lucida Console" w:hAnsi="Lucida Console" w:cs="Lucida Console"/>
+          <w:sz w:val="18"/>
+          <w:szCs w:val="18"/>
+          <w:lang w:val="en-US"/>
+        </w:rPr>
+        <w:t>drwxr</w:t>
+      </w:r>
+      <w:proofErr w:type="spellEnd"/>
+      <w:r>
+        <w:rPr>
+          <w:rFonts w:ascii="Lucida Console" w:hAnsi="Lucida Console" w:cs="Lucida Console"/>
+          <w:sz w:val="18"/>
+          <w:szCs w:val="18"/>
+          <w:lang w:val="en-US"/>
+        </w:rPr>
+        <w:t>-</w:t>
+      </w:r>
+      <w:proofErr w:type="spellStart"/>
+      <w:r>
+        <w:rPr>
+          <w:rFonts w:ascii="Lucida Console" w:hAnsi="Lucida Console" w:cs="Lucida Console"/>
+          <w:sz w:val="18"/>
+          <w:szCs w:val="18"/>
+          <w:lang w:val="en-US"/>
+        </w:rPr>
+        <w:t>xr</w:t>
+      </w:r>
+      <w:proofErr w:type="spellEnd"/>
+      <w:r>
+        <w:rPr>
+          <w:rFonts w:ascii="Lucida Console" w:hAnsi="Lucida Console" w:cs="Lucida Console"/>
+          <w:sz w:val="18"/>
+          <w:szCs w:val="18"/>
+          <w:lang w:val="en-US"/>
+        </w:rPr>
+        <w:t>-x 1 Vasiliy 197609 0 Apr 18 15:45</w:t>
+      </w:r>
+      <w:proofErr w:type="gramStart"/>
+      <w:r>
+        <w:rPr>
+          <w:rFonts w:ascii="Lucida Console" w:hAnsi="Lucida Console" w:cs="Lucida Console"/>
+          <w:sz w:val="18"/>
+          <w:szCs w:val="18"/>
+          <w:lang w:val="en-US"/>
+        </w:rPr>
         <w:t xml:space="preserve"> </w:t>
       </w:r>
       <w:r>
         <w:rPr>
-          <w:b/>
-          <w:bCs/>
-        </w:rPr>
-        <w:t>папку</w:t>
+          <w:rFonts w:ascii="Lucida Console" w:hAnsi="Lucida Console" w:cs="Lucida Console"/>
+          <w:color w:val="7D97FF"/>
+          <w:sz w:val="18"/>
+          <w:szCs w:val="18"/>
+          <w:lang w:val="en-US"/>
+        </w:rPr>
+        <w:t>..</w:t>
+      </w:r>
+      <w:proofErr w:type="gramEnd"/>
+      <w:r>
+        <w:rPr>
+          <w:rFonts w:ascii="Lucida Console" w:hAnsi="Lucida Console" w:cs="Lucida Console"/>
+          <w:sz w:val="18"/>
+          <w:szCs w:val="18"/>
+          <w:lang w:val="en-US"/>
+        </w:rPr>
+        <w:t>/</w:t>
+      </w:r>
+    </w:p>
+    <w:p>
+      <w:pPr>
+        <w:autoSpaceDE w:val="0"/>
+        <w:autoSpaceDN w:val="0"/>
+        <w:adjustRightInd w:val="0"/>
+        <w:spacing w:after="0" w:line="240" w:lineRule="auto"/>
+        <w:rPr>
+          <w:rFonts w:ascii="Lucida Console" w:hAnsi="Lucida Console" w:cs="Lucida Console"/>
+          <w:sz w:val="18"/>
+          <w:szCs w:val="18"/>
+          <w:lang w:val="en-US"/>
+        </w:rPr>
+      </w:pPr>
+      <w:r>
+        <w:rPr>
+          <w:rFonts w:ascii="Lucida Console" w:hAnsi="Lucida Console" w:cs="Lucida Console"/>
+          <w:sz w:val="18"/>
+          <w:szCs w:val="18"/>
+          <w:lang w:val="en-US"/>
+        </w:rPr>
+        <w:t>-</w:t>
+      </w:r>
+      <w:proofErr w:type="spellStart"/>
+      <w:r>
+        <w:rPr>
+          <w:rFonts w:ascii="Lucida Console" w:hAnsi="Lucida Console" w:cs="Lucida Console"/>
+          <w:sz w:val="18"/>
+          <w:szCs w:val="18"/>
+          <w:lang w:val="en-US"/>
+        </w:rPr>
+        <w:t>rw</w:t>
+      </w:r>
+      <w:proofErr w:type="spellEnd"/>
+      <w:r>
+        <w:rPr>
+          <w:rFonts w:ascii="Lucida Console" w:hAnsi="Lucida Console" w:cs="Lucida Console"/>
+          <w:sz w:val="18"/>
+          <w:szCs w:val="18"/>
+          <w:lang w:val="en-US"/>
+        </w:rPr>
+        <w:t>-r--r-- 1 Vasiliy 197609 0 Apr 18 15:49 f1.txt</w:t>
+      </w:r>
+    </w:p>
+    <w:p>
+      <w:pPr>
+        <w:autoSpaceDE w:val="0"/>
+        <w:autoSpaceDN w:val="0"/>
+        <w:adjustRightInd w:val="0"/>
+        <w:spacing w:after="0" w:line="240" w:lineRule="auto"/>
+        <w:rPr>
+          <w:rFonts w:ascii="Lucida Console" w:hAnsi="Lucida Console" w:cs="Lucida Console"/>
+          <w:sz w:val="18"/>
+          <w:szCs w:val="18"/>
+          <w:lang w:val="en-US"/>
+        </w:rPr>
+      </w:pPr>
+      <w:r>
+        <w:rPr>
+          <w:rFonts w:ascii="Lucida Console" w:hAnsi="Lucida Console" w:cs="Lucida Console"/>
+          <w:sz w:val="18"/>
+          <w:szCs w:val="18"/>
+          <w:lang w:val="en-US"/>
+        </w:rPr>
+        <w:t>-</w:t>
+      </w:r>
+      <w:proofErr w:type="spellStart"/>
+      <w:r>
+        <w:rPr>
+          <w:rFonts w:ascii="Lucida Console" w:hAnsi="Lucida Console" w:cs="Lucida Console"/>
+          <w:sz w:val="18"/>
+          <w:szCs w:val="18"/>
+          <w:lang w:val="en-US"/>
+        </w:rPr>
+        <w:t>rw</w:t>
+      </w:r>
+      <w:proofErr w:type="spellEnd"/>
+      <w:r>
+        <w:rPr>
+          <w:rFonts w:ascii="Lucida Console" w:hAnsi="Lucida Console" w:cs="Lucida Console"/>
+          <w:sz w:val="18"/>
+          <w:szCs w:val="18"/>
+          <w:lang w:val="en-US"/>
+        </w:rPr>
+        <w:t>-r--r-- 1 Vasiliy 197609 0 Apr 18 15:49 f2.txt</w:t>
+      </w:r>
+    </w:p>
+    <w:p>
+      <w:pPr>
+        <w:autoSpaceDE w:val="0"/>
+        <w:autoSpaceDN w:val="0"/>
+        <w:adjustRightInd w:val="0"/>
+        <w:spacing w:after="0" w:line="240" w:lineRule="auto"/>
+        <w:rPr>
+          <w:rFonts w:ascii="Lucida Console" w:hAnsi="Lucida Console" w:cs="Lucida Console"/>
+          <w:sz w:val="18"/>
+          <w:szCs w:val="18"/>
+          <w:lang w:val="en-US"/>
+        </w:rPr>
+      </w:pPr>
+      <w:r>
+        <w:rPr>
+          <w:rFonts w:ascii="Lucida Console" w:hAnsi="Lucida Console" w:cs="Lucida Console"/>
+          <w:sz w:val="18"/>
+          <w:szCs w:val="18"/>
+          <w:lang w:val="en-US"/>
+        </w:rPr>
+        <w:t>-</w:t>
+      </w:r>
+      <w:proofErr w:type="spellStart"/>
+      <w:r>
+        <w:rPr>
+          <w:rFonts w:ascii="Lucida Console" w:hAnsi="Lucida Console" w:cs="Lucida Console"/>
+          <w:sz w:val="18"/>
+          <w:szCs w:val="18"/>
+          <w:lang w:val="en-US"/>
+        </w:rPr>
+        <w:t>rw</w:t>
+      </w:r>
+      <w:proofErr w:type="spellEnd"/>
+      <w:r>
+        <w:rPr>
+          <w:rFonts w:ascii="Lucida Console" w:hAnsi="Lucida Console" w:cs="Lucida Console"/>
+          <w:sz w:val="18"/>
+          <w:szCs w:val="18"/>
+          <w:lang w:val="en-US"/>
+        </w:rPr>
+        <w:t>-r--r-- 1 Vasiliy 197609 0 Apr 18 15:49 f3.txt</w:t>
+      </w:r>
+    </w:p>
+    <w:p>
+      <w:pPr>
+        <w:autoSpaceDE w:val="0"/>
+        <w:autoSpaceDN w:val="0"/>
+        <w:adjustRightInd w:val="0"/>
+        <w:spacing w:after="0" w:line="240" w:lineRule="auto"/>
+        <w:rPr>
+          <w:rFonts w:ascii="Lucida Console" w:hAnsi="Lucida Console" w:cs="Lucida Console"/>
+          <w:sz w:val="18"/>
+          <w:szCs w:val="18"/>
+          <w:lang w:val="en-US"/>
+        </w:rPr>
+      </w:pPr>
+      <w:r>
+        <w:rPr>
+          <w:rFonts w:ascii="Lucida Console" w:hAnsi="Lucida Console" w:cs="Lucida Console"/>
+          <w:sz w:val="18"/>
+          <w:szCs w:val="18"/>
+          <w:lang w:val="en-US"/>
+        </w:rPr>
+        <w:t>-</w:t>
+      </w:r>
+      <w:proofErr w:type="spellStart"/>
+      <w:r>
+        <w:rPr>
+          <w:rFonts w:ascii="Lucida Console" w:hAnsi="Lucida Console" w:cs="Lucida Console"/>
+          <w:sz w:val="18"/>
+          <w:szCs w:val="18"/>
+          <w:lang w:val="en-US"/>
+        </w:rPr>
+        <w:t>rw</w:t>
+      </w:r>
+      <w:proofErr w:type="spellEnd"/>
+      <w:r>
+        <w:rPr>
+          <w:rFonts w:ascii="Lucida Console" w:hAnsi="Lucida Console" w:cs="Lucida Console"/>
+          <w:sz w:val="18"/>
+          <w:szCs w:val="18"/>
+          <w:lang w:val="en-US"/>
+        </w:rPr>
+        <w:t>-r--r-- 1 Vasiliy 197609 0 Apr 18 15:49 f</w:t>
+      </w:r>
+      <w:proofErr w:type="gramStart"/>
+      <w:r>
+        <w:rPr>
+          <w:rFonts w:ascii="Lucida Console" w:hAnsi="Lucida Console" w:cs="Lucida Console"/>
+          <w:sz w:val="18"/>
+          <w:szCs w:val="18"/>
+          <w:lang w:val="en-US"/>
+        </w:rPr>
+        <w:t>4.json</w:t>
+      </w:r>
+      <w:proofErr w:type="gramEnd"/>
+    </w:p>
+    <w:p>
+      <w:pPr>
+        <w:autoSpaceDE w:val="0"/>
+        <w:autoSpaceDN w:val="0"/>
+        <w:adjustRightInd w:val="0"/>
+        <w:spacing w:after="0" w:line="240" w:lineRule="auto"/>
+        <w:rPr>
+          <w:rFonts w:ascii="Lucida Console" w:hAnsi="Lucida Console" w:cs="Lucida Console"/>
+          <w:sz w:val="18"/>
+          <w:szCs w:val="18"/>
+          <w:lang w:val="en-US"/>
+        </w:rPr>
+      </w:pPr>
+      <w:proofErr w:type="spellStart"/>
+      <w:r>
+        <w:rPr>
+          <w:rFonts w:ascii="Lucida Console" w:hAnsi="Lucida Console" w:cs="Lucida Console"/>
+          <w:sz w:val="18"/>
+          <w:szCs w:val="18"/>
+          <w:lang w:val="en-US"/>
+        </w:rPr>
+        <w:t>drwxr</w:t>
+      </w:r>
+      <w:proofErr w:type="spellEnd"/>
+      <w:r>
+        <w:rPr>
+          <w:rFonts w:ascii="Lucida Console" w:hAnsi="Lucida Console" w:cs="Lucida Console"/>
+          <w:sz w:val="18"/>
+          <w:szCs w:val="18"/>
+          <w:lang w:val="en-US"/>
+        </w:rPr>
+        <w:t>-</w:t>
+      </w:r>
+      <w:proofErr w:type="spellStart"/>
+      <w:r>
+        <w:rPr>
+          <w:rFonts w:ascii="Lucida Console" w:hAnsi="Lucida Console" w:cs="Lucida Console"/>
+          <w:sz w:val="18"/>
+          <w:szCs w:val="18"/>
+          <w:lang w:val="en-US"/>
+        </w:rPr>
+        <w:t>xr</w:t>
+      </w:r>
+      <w:proofErr w:type="spellEnd"/>
+      <w:r>
+        <w:rPr>
+          <w:rFonts w:ascii="Lucida Console" w:hAnsi="Lucida Console" w:cs="Lucida Console"/>
+          <w:sz w:val="18"/>
+          <w:szCs w:val="18"/>
+          <w:lang w:val="en-US"/>
+        </w:rPr>
+        <w:t xml:space="preserve">-x 1 Vasiliy 197609 0 Apr 18 15:51 </w:t>
+      </w:r>
+      <w:r>
+        <w:rPr>
+          <w:rFonts w:ascii="Lucida Console" w:hAnsi="Lucida Console" w:cs="Lucida Console"/>
+          <w:color w:val="7D97FF"/>
+          <w:sz w:val="18"/>
+          <w:szCs w:val="18"/>
+          <w:lang w:val="en-US"/>
+        </w:rPr>
+        <w:t>f5</w:t>
+      </w:r>
+      <w:r>
+        <w:rPr>
+          <w:rFonts w:ascii="Lucida Console" w:hAnsi="Lucida Console" w:cs="Lucida Console"/>
+          <w:sz w:val="18"/>
+          <w:szCs w:val="18"/>
+          <w:lang w:val="en-US"/>
+        </w:rPr>
+        <w:t>/</w:t>
+      </w:r>
+    </w:p>
+    <w:p>
+      <w:pPr>
+        <w:autoSpaceDE w:val="0"/>
+        <w:autoSpaceDN w:val="0"/>
+        <w:adjustRightInd w:val="0"/>
+        <w:spacing w:after="0" w:line="240" w:lineRule="auto"/>
+        <w:rPr>
+          <w:rFonts w:ascii="Lucida Console" w:hAnsi="Lucida Console" w:cs="Lucida Console"/>
+          <w:sz w:val="18"/>
+          <w:szCs w:val="18"/>
+          <w:lang w:val="en-US"/>
+        </w:rPr>
+      </w:pPr>
+      <w:r>
+        <w:rPr>
+          <w:rFonts w:ascii="Lucida Console" w:hAnsi="Lucida Console" w:cs="Lucida Console"/>
+          <w:sz w:val="18"/>
+          <w:szCs w:val="18"/>
+          <w:lang w:val="en-US"/>
+        </w:rPr>
+        <w:t>-</w:t>
+      </w:r>
+      <w:proofErr w:type="spellStart"/>
+      <w:r>
+        <w:rPr>
+          <w:rFonts w:ascii="Lucida Console" w:hAnsi="Lucida Console" w:cs="Lucida Console"/>
+          <w:sz w:val="18"/>
+          <w:szCs w:val="18"/>
+          <w:lang w:val="en-US"/>
+        </w:rPr>
+        <w:t>rw</w:t>
+      </w:r>
+      <w:proofErr w:type="spellEnd"/>
+      <w:r>
+        <w:rPr>
+          <w:rFonts w:ascii="Lucida Console" w:hAnsi="Lucida Console" w:cs="Lucida Console"/>
+          <w:sz w:val="18"/>
+          <w:szCs w:val="18"/>
+          <w:lang w:val="en-US"/>
+        </w:rPr>
+        <w:t>-r--r-- 1 Vasiliy 197609 0 Apr 18 15:49 f</w:t>
+      </w:r>
+      <w:proofErr w:type="gramStart"/>
+      <w:r>
+        <w:rPr>
+          <w:rFonts w:ascii="Lucida Console" w:hAnsi="Lucida Console" w:cs="Lucida Console"/>
+          <w:sz w:val="18"/>
+          <w:szCs w:val="18"/>
+          <w:lang w:val="en-US"/>
+        </w:rPr>
+        <w:t>5.json</w:t>
+      </w:r>
+      <w:proofErr w:type="gramEnd"/>
+    </w:p>
+    <w:p>
+      <w:pPr>
+        <w:autoSpaceDE w:val="0"/>
+        <w:autoSpaceDN w:val="0"/>
+        <w:adjustRightInd w:val="0"/>
+        <w:spacing w:after="0" w:line="240" w:lineRule="auto"/>
+        <w:rPr>
+          <w:rFonts w:ascii="Lucida Console" w:hAnsi="Lucida Console" w:cs="Lucida Console"/>
+          <w:sz w:val="18"/>
+          <w:szCs w:val="18"/>
+          <w:lang w:val="en-US"/>
+        </w:rPr>
+      </w:pPr>
+      <w:proofErr w:type="spellStart"/>
+      <w:r>
+        <w:rPr>
+          <w:rFonts w:ascii="Lucida Console" w:hAnsi="Lucida Console" w:cs="Lucida Console"/>
+          <w:sz w:val="18"/>
+          <w:szCs w:val="18"/>
+          <w:lang w:val="en-US"/>
+        </w:rPr>
+        <w:t>drwxr</w:t>
+      </w:r>
+      <w:proofErr w:type="spellEnd"/>
+      <w:r>
+        <w:rPr>
+          <w:rFonts w:ascii="Lucida Console" w:hAnsi="Lucida Console" w:cs="Lucida Console"/>
+          <w:sz w:val="18"/>
+          <w:szCs w:val="18"/>
+          <w:lang w:val="en-US"/>
+        </w:rPr>
+        <w:t>-</w:t>
+      </w:r>
+      <w:proofErr w:type="spellStart"/>
+      <w:r>
+        <w:rPr>
+          <w:rFonts w:ascii="Lucida Console" w:hAnsi="Lucida Console" w:cs="Lucida Console"/>
+          <w:sz w:val="18"/>
+          <w:szCs w:val="18"/>
+          <w:lang w:val="en-US"/>
+        </w:rPr>
+        <w:t>xr</w:t>
+      </w:r>
+      <w:proofErr w:type="spellEnd"/>
+      <w:r>
+        <w:rPr>
+          <w:rFonts w:ascii="Lucida Console" w:hAnsi="Lucida Console" w:cs="Lucida Console"/>
+          <w:sz w:val="18"/>
+          <w:szCs w:val="18"/>
+          <w:lang w:val="en-US"/>
+        </w:rPr>
+        <w:t xml:space="preserve">-x 1 Vasiliy 197609 0 Apr 18 15:51 </w:t>
+      </w:r>
+      <w:r>
+        <w:rPr>
+          <w:rFonts w:ascii="Lucida Console" w:hAnsi="Lucida Console" w:cs="Lucida Console"/>
+          <w:color w:val="7D97FF"/>
+          <w:sz w:val="18"/>
+          <w:szCs w:val="18"/>
+          <w:lang w:val="en-US"/>
+        </w:rPr>
+        <w:t>f6</w:t>
+      </w:r>
+      <w:r>
+        <w:rPr>
+          <w:rFonts w:ascii="Lucida Console" w:hAnsi="Lucida Console" w:cs="Lucida Console"/>
+          <w:sz w:val="18"/>
+          <w:szCs w:val="18"/>
+          <w:lang w:val="en-US"/>
+        </w:rPr>
+        <w:t>/</w:t>
+      </w:r>
+    </w:p>
+    <w:p>
+      <w:pPr>
+        <w:autoSpaceDE w:val="0"/>
+        <w:autoSpaceDN w:val="0"/>
+        <w:adjustRightInd w:val="0"/>
+        <w:spacing w:after="0" w:line="240" w:lineRule="auto"/>
+        <w:rPr>
+          <w:rFonts w:ascii="Lucida Console" w:hAnsi="Lucida Console" w:cs="Lucida Console"/>
+          <w:sz w:val="18"/>
+          <w:szCs w:val="18"/>
+          <w:lang w:val="en-US"/>
+        </w:rPr>
+      </w:pPr>
+      <w:proofErr w:type="spellStart"/>
+      <w:r>
+        <w:rPr>
+          <w:rFonts w:ascii="Lucida Console" w:hAnsi="Lucida Console" w:cs="Lucida Console"/>
+          <w:sz w:val="18"/>
+          <w:szCs w:val="18"/>
+          <w:lang w:val="en-US"/>
+        </w:rPr>
+        <w:t>drwxr</w:t>
+      </w:r>
+      <w:proofErr w:type="spellEnd"/>
+      <w:r>
+        <w:rPr>
+          <w:rFonts w:ascii="Lucida Console" w:hAnsi="Lucida Console" w:cs="Lucida Console"/>
+          <w:sz w:val="18"/>
+          <w:szCs w:val="18"/>
+          <w:lang w:val="en-US"/>
+        </w:rPr>
+        <w:t>-</w:t>
+      </w:r>
+      <w:proofErr w:type="spellStart"/>
+      <w:r>
+        <w:rPr>
+          <w:rFonts w:ascii="Lucida Console" w:hAnsi="Lucida Console" w:cs="Lucida Console"/>
+          <w:sz w:val="18"/>
+          <w:szCs w:val="18"/>
+          <w:lang w:val="en-US"/>
+        </w:rPr>
+        <w:t>xr</w:t>
+      </w:r>
+      <w:proofErr w:type="spellEnd"/>
+      <w:r>
+        <w:rPr>
+          <w:rFonts w:ascii="Lucida Console" w:hAnsi="Lucida Console" w:cs="Lucida Console"/>
+          <w:sz w:val="18"/>
+          <w:szCs w:val="18"/>
+          <w:lang w:val="en-US"/>
+        </w:rPr>
+        <w:t xml:space="preserve">-x 1 Vasiliy 197609 0 Apr 18 15:51 </w:t>
+      </w:r>
+      <w:r>
+        <w:rPr>
+          <w:rFonts w:ascii="Lucida Console" w:hAnsi="Lucida Console" w:cs="Lucida Console"/>
+          <w:color w:val="7D97FF"/>
+          <w:sz w:val="18"/>
+          <w:szCs w:val="18"/>
+          <w:lang w:val="en-US"/>
+        </w:rPr>
+        <w:t>f7</w:t>
+      </w:r>
+      <w:r>
+        <w:rPr>
+          <w:rFonts w:ascii="Lucida Console" w:hAnsi="Lucida Console" w:cs="Lucida Console"/>
+          <w:sz w:val="18"/>
+          <w:szCs w:val="18"/>
+          <w:lang w:val="en-US"/>
+        </w:rPr>
+        <w:t>/</w:t>
+      </w:r>
+    </w:p>
+    <w:p>
+      <w:pPr>
+        <w:spacing w:after="0" w:line="240" w:lineRule="auto"/>
+        <w:ind w:firstLine="284"/>
+        <w:rPr>
+          <w:lang w:val="en-US"/>
+        </w:rPr>
+      </w:pPr>
+    </w:p>
+    <w:p>
+      <w:pPr>
+        <w:spacing w:after="0" w:line="240" w:lineRule="auto"/>
+        <w:ind w:firstLine="284"/>
+        <w:rPr>
+          <w:b/>
+          <w:bCs/>
+          <w:lang w:val="en-US"/>
+        </w:rPr>
+      </w:pPr>
+      <w:r>
+        <w:rPr>
+          <w:b/>
+          <w:bCs/>
+          <w:lang w:val="en-US"/>
+        </w:rPr>
+        <w:t xml:space="preserve">9) + </w:t>
+      </w:r>
+      <w:r>
+        <w:rPr>
+          <w:b/>
+          <w:bCs/>
+        </w:rPr>
+        <w:t>Открыть</w:t>
+      </w:r>
+      <w:r>
+        <w:rPr>
+          <w:b/>
+          <w:bCs/>
+          <w:lang w:val="en-US"/>
+        </w:rPr>
+        <w:t xml:space="preserve"> </w:t>
+      </w:r>
+      <w:r>
+        <w:rPr>
+          <w:b/>
+          <w:bCs/>
+        </w:rPr>
+        <w:t>любой</w:t>
+      </w:r>
+      <w:r>
+        <w:rPr>
+          <w:b/>
+          <w:bCs/>
+          <w:lang w:val="en-US"/>
+        </w:rPr>
+        <w:t xml:space="preserve"> </w:t>
+      </w:r>
+      <w:r>
+        <w:rPr>
+          <w:b/>
+          <w:bCs/>
+          <w:lang w:val="en-US"/>
+        </w:rPr>
+        <w:t>“</w:t>
+      </w:r>
+      <w:r>
+        <w:rPr>
+          <w:b/>
+          <w:bCs/>
+          <w:lang w:val="en-US"/>
+        </w:rPr>
+        <w:t>txt</w:t>
+      </w:r>
+      <w:r>
+        <w:rPr>
+          <w:b/>
+          <w:bCs/>
+          <w:lang w:val="en-US"/>
+        </w:rPr>
+        <w:t>”</w:t>
+      </w:r>
+      <w:r>
+        <w:rPr>
+          <w:b/>
+          <w:bCs/>
+          <w:lang w:val="en-US"/>
+        </w:rPr>
+        <w:t xml:space="preserve"> </w:t>
+      </w:r>
+      <w:r>
+        <w:rPr>
+          <w:b/>
+          <w:bCs/>
+        </w:rPr>
+        <w:t>файл</w:t>
       </w:r>
     </w:p>
     <w:p>
@@ -295,7 +2599,7 @@
           <w:szCs w:val="18"/>
           <w:lang w:val="en-US"/>
         </w:rPr>
-        <w:t>~/it/git/work_1</w:t>
+        <w:t>~/it/git/work_1/f1/f2</w:t>
       </w:r>
       <w:r>
         <w:rPr>
@@ -318,180 +2622,82 @@
           <w:rFonts w:ascii="Lucida Console" w:hAnsi="Lucida Console" w:cs="Lucida Console"/>
           <w:sz w:val="18"/>
           <w:szCs w:val="18"/>
-          <w:lang w:val="en-US"/>
-        </w:rPr>
-      </w:pPr>
-      <w:r>
-        <w:rPr>
-          <w:rFonts w:ascii="Lucida Console" w:hAnsi="Lucida Console" w:cs="Lucida Console"/>
-          <w:sz w:val="18"/>
-          <w:szCs w:val="18"/>
-          <w:lang w:val="en-US"/>
+        </w:rPr>
+      </w:pPr>
+      <w:r>
+        <w:rPr>
+          <w:rFonts w:ascii="Lucida Console" w:hAnsi="Lucida Console" w:cs="Lucida Console"/>
+          <w:sz w:val="18"/>
+          <w:szCs w:val="18"/>
         </w:rPr>
         <w:t xml:space="preserve">$ </w:t>
       </w:r>
-      <w:proofErr w:type="spellStart"/>
-      <w:r>
-        <w:rPr>
-          <w:rFonts w:ascii="Lucida Console" w:hAnsi="Lucida Console" w:cs="Lucida Console"/>
-          <w:sz w:val="18"/>
-          <w:szCs w:val="18"/>
-          <w:lang w:val="en-US"/>
-        </w:rPr>
-        <w:t>mkdir</w:t>
-      </w:r>
-      <w:proofErr w:type="spellEnd"/>
-      <w:r>
-        <w:rPr>
-          <w:rFonts w:ascii="Lucida Console" w:hAnsi="Lucida Console" w:cs="Lucida Console"/>
-          <w:sz w:val="18"/>
-          <w:szCs w:val="18"/>
-          <w:lang w:val="en-US"/>
-        </w:rPr>
-        <w:t xml:space="preserve"> f1</w:t>
+      <w:r>
+        <w:rPr>
+          <w:rFonts w:ascii="Lucida Console" w:hAnsi="Lucida Console" w:cs="Lucida Console"/>
+          <w:sz w:val="18"/>
+          <w:szCs w:val="18"/>
+          <w:lang w:val="en-US"/>
+        </w:rPr>
+        <w:t>nano</w:t>
+      </w:r>
+      <w:r>
+        <w:rPr>
+          <w:rFonts w:ascii="Lucida Console" w:hAnsi="Lucida Console" w:cs="Lucida Console"/>
+          <w:sz w:val="18"/>
+          <w:szCs w:val="18"/>
+        </w:rPr>
+        <w:t xml:space="preserve"> </w:t>
+      </w:r>
+      <w:r>
+        <w:rPr>
+          <w:rFonts w:ascii="Lucida Console" w:hAnsi="Lucida Console" w:cs="Lucida Console"/>
+          <w:sz w:val="18"/>
+          <w:szCs w:val="18"/>
+          <w:lang w:val="en-US"/>
+        </w:rPr>
+        <w:t>f</w:t>
+      </w:r>
+      <w:r>
+        <w:rPr>
+          <w:rFonts w:ascii="Lucida Console" w:hAnsi="Lucida Console" w:cs="Lucida Console"/>
+          <w:sz w:val="18"/>
+          <w:szCs w:val="18"/>
+        </w:rPr>
+        <w:t>1.</w:t>
+      </w:r>
+      <w:r>
+        <w:rPr>
+          <w:rFonts w:ascii="Lucida Console" w:hAnsi="Lucida Console" w:cs="Lucida Console"/>
+          <w:sz w:val="18"/>
+          <w:szCs w:val="18"/>
+          <w:lang w:val="en-US"/>
+        </w:rPr>
+        <w:t>txt</w:t>
       </w:r>
     </w:p>
     <w:p>
       <w:pPr>
         <w:spacing w:after="0" w:line="240" w:lineRule="auto"/>
         <w:ind w:firstLine="284"/>
-        <w:rPr>
-          <w:lang w:val="en-US"/>
-        </w:rPr>
-      </w:pPr>
+      </w:pPr>
+      <w:r>
+        <w:t>10) + написать туда что-нибудь, любой текст.</w:t>
+      </w:r>
     </w:p>
     <w:p>
       <w:pPr>
         <w:spacing w:after="0" w:line="240" w:lineRule="auto"/>
         <w:ind w:firstLine="284"/>
         <w:rPr>
-          <w:b/>
-          <w:bCs/>
-          <w:lang w:val="en-US"/>
-        </w:rPr>
-      </w:pPr>
-      <w:r>
-        <w:rPr>
-          <w:b/>
-          <w:bCs/>
-          <w:lang w:val="en-US"/>
-        </w:rPr>
-        <w:t xml:space="preserve">3) </w:t>
-      </w:r>
-      <w:r>
-        <w:rPr>
-          <w:b/>
-          <w:bCs/>
-        </w:rPr>
-        <w:t>Зайти</w:t>
-      </w:r>
-      <w:r>
-        <w:rPr>
-          <w:b/>
-          <w:bCs/>
-          <w:lang w:val="en-US"/>
-        </w:rPr>
-        <w:t xml:space="preserve"> </w:t>
-      </w:r>
-      <w:r>
-        <w:rPr>
-          <w:b/>
-          <w:bCs/>
-        </w:rPr>
-        <w:t>в</w:t>
-      </w:r>
-      <w:r>
-        <w:rPr>
-          <w:b/>
-          <w:bCs/>
-          <w:lang w:val="en-US"/>
-        </w:rPr>
-        <w:t xml:space="preserve"> </w:t>
-      </w:r>
-      <w:r>
-        <w:rPr>
-          <w:b/>
-          <w:bCs/>
-        </w:rPr>
-        <w:t>папку</w:t>
-      </w:r>
-    </w:p>
-    <w:p>
-      <w:pPr>
-        <w:autoSpaceDE w:val="0"/>
-        <w:autoSpaceDN w:val="0"/>
-        <w:adjustRightInd w:val="0"/>
-        <w:spacing w:after="0" w:line="240" w:lineRule="auto"/>
-        <w:rPr>
-          <w:rFonts w:ascii="Lucida Console" w:hAnsi="Lucida Console" w:cs="Lucida Console"/>
-          <w:color w:val="00A89A"/>
-          <w:sz w:val="18"/>
-          <w:szCs w:val="18"/>
-          <w:lang w:val="en-US"/>
-        </w:rPr>
-      </w:pPr>
-      <w:r>
-        <w:rPr>
-          <w:rFonts w:ascii="Lucida Console" w:hAnsi="Lucida Console" w:cs="Lucida Console"/>
-          <w:color w:val="1CA800"/>
-          <w:sz w:val="18"/>
-          <w:szCs w:val="18"/>
-          <w:lang w:val="en-US"/>
-        </w:rPr>
-        <w:t xml:space="preserve">Vasiliy@DESKTOP-UBM9R3E </w:t>
-      </w:r>
-      <w:r>
-        <w:rPr>
-          <w:rFonts w:ascii="Lucida Console" w:hAnsi="Lucida Console" w:cs="Lucida Console"/>
-          <w:color w:val="B148C6"/>
-          <w:sz w:val="18"/>
-          <w:szCs w:val="18"/>
-          <w:lang w:val="en-US"/>
-        </w:rPr>
-        <w:t xml:space="preserve">MINGW64 </w:t>
-      </w:r>
-      <w:r>
-        <w:rPr>
-          <w:rFonts w:ascii="Lucida Console" w:hAnsi="Lucida Console" w:cs="Lucida Console"/>
-          <w:color w:val="C0A000"/>
-          <w:sz w:val="18"/>
-          <w:szCs w:val="18"/>
-          <w:lang w:val="en-US"/>
-        </w:rPr>
-        <w:t>~/it/git/work_1</w:t>
-      </w:r>
-      <w:r>
-        <w:rPr>
-          <w:rFonts w:ascii="Lucida Console" w:hAnsi="Lucida Console" w:cs="Lucida Console"/>
-          <w:color w:val="00A89A"/>
-          <w:sz w:val="18"/>
-          <w:szCs w:val="18"/>
-          <w:lang w:val="en-US"/>
-        </w:rPr>
-        <w:t xml:space="preserve"> (main)</w:t>
-      </w:r>
-    </w:p>
-    <w:p>
-      <w:pPr>
-        <w:autoSpaceDE w:val="0"/>
-        <w:autoSpaceDN w:val="0"/>
-        <w:adjustRightInd w:val="0"/>
-        <w:spacing w:after="0" w:line="240" w:lineRule="auto"/>
-        <w:rPr>
-          <w:rFonts w:ascii="Lucida Console" w:hAnsi="Lucida Console" w:cs="Lucida Console"/>
-          <w:sz w:val="18"/>
-          <w:szCs w:val="18"/>
-          <w:lang w:val="en-US"/>
-        </w:rPr>
-      </w:pPr>
-      <w:r>
-        <w:rPr>
-          <w:rFonts w:ascii="Lucida Console" w:hAnsi="Lucida Console" w:cs="Lucida Console"/>
-          <w:sz w:val="18"/>
-          <w:szCs w:val="18"/>
-          <w:lang w:val="en-US"/>
-        </w:rPr>
-        <w:t>$ cd f1</w:t>
+          <w:lang w:val="en-US"/>
+        </w:rPr>
+      </w:pPr>
+      <w:r>
+        <w:rPr>
+          <w:lang w:val="en-US"/>
+        </w:rPr>
+        <w:t>Welcome</w:t>
       </w:r>
     </w:p>
     <w:p>
@@ -502,2270 +2708,32 @@
           <w:lang w:val="en-US"/>
         </w:rPr>
       </w:pPr>
+      <w:r>
+        <w:rPr>
+          <w:lang w:val="en-US"/>
+        </w:rPr>
+        <w:t>Would you like some coffee?</w:t>
+      </w:r>
     </w:p>
     <w:p>
       <w:pPr>
         <w:spacing w:after="0" w:line="240" w:lineRule="auto"/>
         <w:ind w:firstLine="284"/>
-        <w:rPr>
-          <w:b/>
-          <w:bCs/>
-          <w:lang w:val="en-US"/>
-        </w:rPr>
-      </w:pPr>
-      <w:r>
-        <w:rPr>
-          <w:b/>
-          <w:bCs/>
-          <w:lang w:val="en-US"/>
-        </w:rPr>
-        <w:t xml:space="preserve">4) </w:t>
-      </w:r>
-      <w:r>
-        <w:rPr>
-          <w:b/>
-          <w:bCs/>
-        </w:rPr>
-        <w:t>Создать</w:t>
-      </w:r>
-      <w:r>
-        <w:rPr>
-          <w:b/>
-          <w:bCs/>
-          <w:lang w:val="en-US"/>
-        </w:rPr>
-        <w:t xml:space="preserve"> 3 </w:t>
-      </w:r>
-      <w:r>
-        <w:rPr>
-          <w:b/>
-          <w:bCs/>
-        </w:rPr>
-        <w:t>папки</w:t>
-      </w:r>
-    </w:p>
-    <w:p>
-      <w:pPr>
-        <w:autoSpaceDE w:val="0"/>
-        <w:autoSpaceDN w:val="0"/>
-        <w:adjustRightInd w:val="0"/>
-        <w:spacing w:after="0" w:line="240" w:lineRule="auto"/>
-        <w:rPr>
-          <w:rFonts w:ascii="Lucida Console" w:hAnsi="Lucida Console" w:cs="Lucida Console"/>
-          <w:color w:val="00A89A"/>
-          <w:sz w:val="18"/>
-          <w:szCs w:val="18"/>
-          <w:lang w:val="en-US"/>
-        </w:rPr>
-      </w:pPr>
-      <w:r>
-        <w:rPr>
-          <w:rFonts w:ascii="Lucida Console" w:hAnsi="Lucida Console" w:cs="Lucida Console"/>
-          <w:color w:val="1CA800"/>
-          <w:sz w:val="18"/>
-          <w:szCs w:val="18"/>
-          <w:lang w:val="en-US"/>
-        </w:rPr>
-        <w:t xml:space="preserve">Vasiliy@DESKTOP-UBM9R3E </w:t>
-      </w:r>
-      <w:r>
-        <w:rPr>
-          <w:rFonts w:ascii="Lucida Console" w:hAnsi="Lucida Console" w:cs="Lucida Console"/>
-          <w:color w:val="B148C6"/>
-          <w:sz w:val="18"/>
-          <w:szCs w:val="18"/>
-          <w:lang w:val="en-US"/>
-        </w:rPr>
-        <w:t xml:space="preserve">MINGW64 </w:t>
-      </w:r>
-      <w:r>
-        <w:rPr>
-          <w:rFonts w:ascii="Lucida Console" w:hAnsi="Lucida Console" w:cs="Lucida Console"/>
-          <w:color w:val="C0A000"/>
-          <w:sz w:val="18"/>
-          <w:szCs w:val="18"/>
-          <w:lang w:val="en-US"/>
-        </w:rPr>
-        <w:t>~/it/git/work_1/f1</w:t>
-      </w:r>
-      <w:r>
-        <w:rPr>
-          <w:rFonts w:ascii="Lucida Console" w:hAnsi="Lucida Console" w:cs="Lucida Console"/>
-          <w:color w:val="00A89A"/>
-          <w:sz w:val="18"/>
-          <w:szCs w:val="18"/>
-          <w:lang w:val="en-US"/>
-        </w:rPr>
-        <w:t xml:space="preserve"> (main)</w:t>
-      </w:r>
-    </w:p>
-    <w:p>
-      <w:pPr>
-        <w:autoSpaceDE w:val="0"/>
-        <w:autoSpaceDN w:val="0"/>
-        <w:adjustRightInd w:val="0"/>
-        <w:spacing w:after="0" w:line="240" w:lineRule="auto"/>
-        <w:rPr>
-          <w:rFonts w:ascii="Lucida Console" w:hAnsi="Lucida Console" w:cs="Lucida Console"/>
-          <w:sz w:val="18"/>
-          <w:szCs w:val="18"/>
-          <w:lang w:val="en-US"/>
-        </w:rPr>
-      </w:pPr>
-      <w:r>
-        <w:rPr>
-          <w:rFonts w:ascii="Lucida Console" w:hAnsi="Lucida Console" w:cs="Lucida Console"/>
-          <w:sz w:val="18"/>
-          <w:szCs w:val="18"/>
-          <w:lang w:val="en-US"/>
-        </w:rPr>
-        <w:t xml:space="preserve">$ </w:t>
-      </w:r>
-      <w:proofErr w:type="spellStart"/>
-      <w:r>
-        <w:rPr>
-          <w:rFonts w:ascii="Lucida Console" w:hAnsi="Lucida Console" w:cs="Lucida Console"/>
-          <w:sz w:val="18"/>
-          <w:szCs w:val="18"/>
-          <w:lang w:val="en-US"/>
-        </w:rPr>
-        <w:t>mkdir</w:t>
-      </w:r>
-      <w:proofErr w:type="spellEnd"/>
-      <w:r>
-        <w:rPr>
-          <w:rFonts w:ascii="Lucida Console" w:hAnsi="Lucida Console" w:cs="Lucida Console"/>
-          <w:sz w:val="18"/>
-          <w:szCs w:val="18"/>
-          <w:lang w:val="en-US"/>
-        </w:rPr>
-        <w:t xml:space="preserve"> f2 f3 f4</w:t>
-      </w:r>
-    </w:p>
-    <w:p>
-      <w:pPr>
-        <w:autoSpaceDE w:val="0"/>
-        <w:autoSpaceDN w:val="0"/>
-        <w:adjustRightInd w:val="0"/>
-        <w:spacing w:after="0" w:line="240" w:lineRule="auto"/>
-        <w:rPr>
-          <w:rFonts w:ascii="Lucida Console" w:hAnsi="Lucida Console" w:cs="Lucida Console"/>
-          <w:sz w:val="18"/>
-          <w:szCs w:val="18"/>
-          <w:lang w:val="en-US"/>
-        </w:rPr>
-      </w:pPr>
-    </w:p>
-    <w:p>
-      <w:pPr>
-        <w:autoSpaceDE w:val="0"/>
-        <w:autoSpaceDN w:val="0"/>
-        <w:adjustRightInd w:val="0"/>
-        <w:spacing w:after="0" w:line="240" w:lineRule="auto"/>
-        <w:rPr>
-          <w:rFonts w:ascii="Lucida Console" w:hAnsi="Lucida Console" w:cs="Lucida Console"/>
-          <w:color w:val="00A89A"/>
-          <w:sz w:val="18"/>
-          <w:szCs w:val="18"/>
-          <w:lang w:val="en-US"/>
-        </w:rPr>
-      </w:pPr>
-      <w:r>
-        <w:rPr>
-          <w:rFonts w:ascii="Lucida Console" w:hAnsi="Lucida Console" w:cs="Lucida Console"/>
-          <w:color w:val="1CA800"/>
-          <w:sz w:val="18"/>
-          <w:szCs w:val="18"/>
-          <w:lang w:val="en-US"/>
-        </w:rPr>
-        <w:t xml:space="preserve">Vasiliy@DESKTOP-UBM9R3E </w:t>
-      </w:r>
-      <w:r>
-        <w:rPr>
-          <w:rFonts w:ascii="Lucida Console" w:hAnsi="Lucida Console" w:cs="Lucida Console"/>
-          <w:color w:val="B148C6"/>
-          <w:sz w:val="18"/>
-          <w:szCs w:val="18"/>
-          <w:lang w:val="en-US"/>
-        </w:rPr>
-        <w:t xml:space="preserve">MINGW64 </w:t>
-      </w:r>
-      <w:r>
-        <w:rPr>
-          <w:rFonts w:ascii="Lucida Console" w:hAnsi="Lucida Console" w:cs="Lucida Console"/>
-          <w:color w:val="C0A000"/>
-          <w:sz w:val="18"/>
-          <w:szCs w:val="18"/>
-          <w:lang w:val="en-US"/>
-        </w:rPr>
-        <w:t>~/it/git/work_1/f1</w:t>
-      </w:r>
-      <w:r>
-        <w:rPr>
-          <w:rFonts w:ascii="Lucida Console" w:hAnsi="Lucida Console" w:cs="Lucida Console"/>
-          <w:color w:val="00A89A"/>
-          <w:sz w:val="18"/>
-          <w:szCs w:val="18"/>
-          <w:lang w:val="en-US"/>
-        </w:rPr>
-        <w:t xml:space="preserve"> (main)</w:t>
-      </w:r>
-    </w:p>
-    <w:p>
-      <w:pPr>
-        <w:autoSpaceDE w:val="0"/>
-        <w:autoSpaceDN w:val="0"/>
-        <w:adjustRightInd w:val="0"/>
-        <w:spacing w:after="0" w:line="240" w:lineRule="auto"/>
-        <w:rPr>
-          <w:rFonts w:ascii="Lucida Console" w:hAnsi="Lucida Console" w:cs="Lucida Console"/>
-          <w:sz w:val="18"/>
-          <w:szCs w:val="18"/>
-          <w:lang w:val="en-US"/>
-        </w:rPr>
-      </w:pPr>
-      <w:r>
-        <w:rPr>
-          <w:rFonts w:ascii="Lucida Console" w:hAnsi="Lucida Console" w:cs="Lucida Console"/>
-          <w:sz w:val="18"/>
-          <w:szCs w:val="18"/>
-          <w:lang w:val="en-US"/>
-        </w:rPr>
-        <w:t>$ ls -la</w:t>
-      </w:r>
-    </w:p>
-    <w:p>
-      <w:pPr>
-        <w:autoSpaceDE w:val="0"/>
-        <w:autoSpaceDN w:val="0"/>
-        <w:adjustRightInd w:val="0"/>
-        <w:spacing w:after="0" w:line="240" w:lineRule="auto"/>
-        <w:rPr>
-          <w:rFonts w:ascii="Lucida Console" w:hAnsi="Lucida Console" w:cs="Lucida Console"/>
-          <w:sz w:val="18"/>
-          <w:szCs w:val="18"/>
-          <w:lang w:val="en-US"/>
-        </w:rPr>
-      </w:pPr>
-      <w:r>
-        <w:rPr>
-          <w:rFonts w:ascii="Lucida Console" w:hAnsi="Lucida Console" w:cs="Lucida Console"/>
-          <w:sz w:val="18"/>
-          <w:szCs w:val="18"/>
-          <w:lang w:val="en-US"/>
-        </w:rPr>
-        <w:t>total 0</w:t>
-      </w:r>
-    </w:p>
-    <w:p>
-      <w:pPr>
-        <w:autoSpaceDE w:val="0"/>
-        <w:autoSpaceDN w:val="0"/>
-        <w:adjustRightInd w:val="0"/>
-        <w:spacing w:after="0" w:line="240" w:lineRule="auto"/>
-        <w:rPr>
-          <w:rFonts w:ascii="Lucida Console" w:hAnsi="Lucida Console" w:cs="Lucida Console"/>
-          <w:sz w:val="18"/>
-          <w:szCs w:val="18"/>
-          <w:lang w:val="en-US"/>
-        </w:rPr>
-      </w:pPr>
-      <w:proofErr w:type="spellStart"/>
-      <w:r>
-        <w:rPr>
-          <w:rFonts w:ascii="Lucida Console" w:hAnsi="Lucida Console" w:cs="Lucida Console"/>
-          <w:sz w:val="18"/>
-          <w:szCs w:val="18"/>
-          <w:lang w:val="en-US"/>
-        </w:rPr>
-        <w:t>drwxr</w:t>
-      </w:r>
-      <w:proofErr w:type="spellEnd"/>
-      <w:r>
-        <w:rPr>
-          <w:rFonts w:ascii="Lucida Console" w:hAnsi="Lucida Console" w:cs="Lucida Console"/>
-          <w:sz w:val="18"/>
-          <w:szCs w:val="18"/>
-          <w:lang w:val="en-US"/>
-        </w:rPr>
-        <w:t>-</w:t>
-      </w:r>
-      <w:proofErr w:type="spellStart"/>
-      <w:r>
-        <w:rPr>
-          <w:rFonts w:ascii="Lucida Console" w:hAnsi="Lucida Console" w:cs="Lucida Console"/>
-          <w:sz w:val="18"/>
-          <w:szCs w:val="18"/>
-          <w:lang w:val="en-US"/>
-        </w:rPr>
-        <w:t>xr</w:t>
-      </w:r>
-      <w:proofErr w:type="spellEnd"/>
-      <w:r>
-        <w:rPr>
-          <w:rFonts w:ascii="Lucida Console" w:hAnsi="Lucida Console" w:cs="Lucida Console"/>
-          <w:sz w:val="18"/>
-          <w:szCs w:val="18"/>
-          <w:lang w:val="en-US"/>
-        </w:rPr>
-        <w:t xml:space="preserve">-x 1 Vasiliy 197609 0 Apr 18 </w:t>
-      </w:r>
-      <w:proofErr w:type="gramStart"/>
-      <w:r>
-        <w:rPr>
-          <w:rFonts w:ascii="Lucida Console" w:hAnsi="Lucida Console" w:cs="Lucida Console"/>
-          <w:sz w:val="18"/>
-          <w:szCs w:val="18"/>
-          <w:lang w:val="en-US"/>
-        </w:rPr>
-        <w:t xml:space="preserve">15:45 </w:t>
-      </w:r>
-      <w:r>
-        <w:rPr>
-          <w:rFonts w:ascii="Lucida Console" w:hAnsi="Lucida Console" w:cs="Lucida Console"/>
-          <w:color w:val="7D97FF"/>
-          <w:sz w:val="18"/>
-          <w:szCs w:val="18"/>
-          <w:lang w:val="en-US"/>
-        </w:rPr>
-        <w:t>.</w:t>
-      </w:r>
-      <w:proofErr w:type="gramEnd"/>
-      <w:r>
-        <w:rPr>
-          <w:rFonts w:ascii="Lucida Console" w:hAnsi="Lucida Console" w:cs="Lucida Console"/>
-          <w:sz w:val="18"/>
-          <w:szCs w:val="18"/>
-          <w:lang w:val="en-US"/>
-        </w:rPr>
-        <w:t>/</w:t>
-      </w:r>
-    </w:p>
-    <w:p>
-      <w:pPr>
-        <w:autoSpaceDE w:val="0"/>
-        <w:autoSpaceDN w:val="0"/>
-        <w:adjustRightInd w:val="0"/>
-        <w:spacing w:after="0" w:line="240" w:lineRule="auto"/>
-        <w:rPr>
-          <w:rFonts w:ascii="Lucida Console" w:hAnsi="Lucida Console" w:cs="Lucida Console"/>
-          <w:sz w:val="18"/>
-          <w:szCs w:val="18"/>
-          <w:lang w:val="en-US"/>
-        </w:rPr>
-      </w:pPr>
-      <w:proofErr w:type="spellStart"/>
-      <w:r>
-        <w:rPr>
-          <w:rFonts w:ascii="Lucida Console" w:hAnsi="Lucida Console" w:cs="Lucida Console"/>
-          <w:sz w:val="18"/>
-          <w:szCs w:val="18"/>
-          <w:lang w:val="en-US"/>
-        </w:rPr>
-        <w:t>drwxr</w:t>
-      </w:r>
-      <w:proofErr w:type="spellEnd"/>
-      <w:r>
-        <w:rPr>
-          <w:rFonts w:ascii="Lucida Console" w:hAnsi="Lucida Console" w:cs="Lucida Console"/>
-          <w:sz w:val="18"/>
-          <w:szCs w:val="18"/>
-          <w:lang w:val="en-US"/>
-        </w:rPr>
-        <w:t>-</w:t>
-      </w:r>
-      <w:proofErr w:type="spellStart"/>
-      <w:r>
-        <w:rPr>
-          <w:rFonts w:ascii="Lucida Console" w:hAnsi="Lucida Console" w:cs="Lucida Console"/>
-          <w:sz w:val="18"/>
-          <w:szCs w:val="18"/>
-          <w:lang w:val="en-US"/>
-        </w:rPr>
-        <w:t>xr</w:t>
-      </w:r>
-      <w:proofErr w:type="spellEnd"/>
-      <w:r>
-        <w:rPr>
-          <w:rFonts w:ascii="Lucida Console" w:hAnsi="Lucida Console" w:cs="Lucida Console"/>
-          <w:sz w:val="18"/>
-          <w:szCs w:val="18"/>
-          <w:lang w:val="en-US"/>
-        </w:rPr>
-        <w:t>-x 1 Vasiliy 197609 0 Apr 18 15:44</w:t>
-      </w:r>
-      <w:proofErr w:type="gramStart"/>
-      <w:r>
-        <w:rPr>
-          <w:rFonts w:ascii="Lucida Console" w:hAnsi="Lucida Console" w:cs="Lucida Console"/>
-          <w:sz w:val="18"/>
-          <w:szCs w:val="18"/>
-          <w:lang w:val="en-US"/>
-        </w:rPr>
-        <w:t xml:space="preserve"> </w:t>
-      </w:r>
-      <w:r>
-        <w:rPr>
-          <w:rFonts w:ascii="Lucida Console" w:hAnsi="Lucida Console" w:cs="Lucida Console"/>
-          <w:color w:val="7D97FF"/>
-          <w:sz w:val="18"/>
-          <w:szCs w:val="18"/>
-          <w:lang w:val="en-US"/>
-        </w:rPr>
-        <w:t>..</w:t>
-      </w:r>
-      <w:proofErr w:type="gramEnd"/>
-      <w:r>
-        <w:rPr>
-          <w:rFonts w:ascii="Lucida Console" w:hAnsi="Lucida Console" w:cs="Lucida Console"/>
-          <w:sz w:val="18"/>
-          <w:szCs w:val="18"/>
-          <w:lang w:val="en-US"/>
-        </w:rPr>
-        <w:t>/</w:t>
-      </w:r>
-    </w:p>
-    <w:p>
-      <w:pPr>
-        <w:autoSpaceDE w:val="0"/>
-        <w:autoSpaceDN w:val="0"/>
-        <w:adjustRightInd w:val="0"/>
-        <w:spacing w:after="0" w:line="240" w:lineRule="auto"/>
-        <w:rPr>
-          <w:rFonts w:ascii="Lucida Console" w:hAnsi="Lucida Console" w:cs="Lucida Console"/>
-          <w:sz w:val="18"/>
-          <w:szCs w:val="18"/>
-          <w:lang w:val="en-US"/>
-        </w:rPr>
-      </w:pPr>
-      <w:proofErr w:type="spellStart"/>
-      <w:r>
-        <w:rPr>
-          <w:rFonts w:ascii="Lucida Console" w:hAnsi="Lucida Console" w:cs="Lucida Console"/>
-          <w:sz w:val="18"/>
-          <w:szCs w:val="18"/>
-          <w:lang w:val="en-US"/>
-        </w:rPr>
-        <w:t>drwxr</w:t>
-      </w:r>
-      <w:proofErr w:type="spellEnd"/>
-      <w:r>
-        <w:rPr>
-          <w:rFonts w:ascii="Lucida Console" w:hAnsi="Lucida Console" w:cs="Lucida Console"/>
-          <w:sz w:val="18"/>
-          <w:szCs w:val="18"/>
-          <w:lang w:val="en-US"/>
-        </w:rPr>
-        <w:t>-</w:t>
-      </w:r>
-      <w:proofErr w:type="spellStart"/>
-      <w:r>
-        <w:rPr>
-          <w:rFonts w:ascii="Lucida Console" w:hAnsi="Lucida Console" w:cs="Lucida Console"/>
-          <w:sz w:val="18"/>
-          <w:szCs w:val="18"/>
-          <w:lang w:val="en-US"/>
-        </w:rPr>
-        <w:t>xr</w:t>
-      </w:r>
-      <w:proofErr w:type="spellEnd"/>
-      <w:r>
-        <w:rPr>
-          <w:rFonts w:ascii="Lucida Console" w:hAnsi="Lucida Console" w:cs="Lucida Console"/>
-          <w:sz w:val="18"/>
-          <w:szCs w:val="18"/>
-          <w:lang w:val="en-US"/>
-        </w:rPr>
-        <w:t xml:space="preserve">-x 1 Vasiliy 197609 0 Apr 18 15:45 </w:t>
-      </w:r>
-      <w:r>
-        <w:rPr>
-          <w:rFonts w:ascii="Lucida Console" w:hAnsi="Lucida Console" w:cs="Lucida Console"/>
-          <w:color w:val="7D97FF"/>
-          <w:sz w:val="18"/>
-          <w:szCs w:val="18"/>
-          <w:lang w:val="en-US"/>
-        </w:rPr>
-        <w:t>f2</w:t>
-      </w:r>
-      <w:r>
-        <w:rPr>
-          <w:rFonts w:ascii="Lucida Console" w:hAnsi="Lucida Console" w:cs="Lucida Console"/>
-          <w:sz w:val="18"/>
-          <w:szCs w:val="18"/>
-          <w:lang w:val="en-US"/>
-        </w:rPr>
-        <w:t>/</w:t>
-      </w:r>
-    </w:p>
-    <w:p>
-      <w:pPr>
-        <w:autoSpaceDE w:val="0"/>
-        <w:autoSpaceDN w:val="0"/>
-        <w:adjustRightInd w:val="0"/>
-        <w:spacing w:after="0" w:line="240" w:lineRule="auto"/>
-        <w:rPr>
-          <w:rFonts w:ascii="Lucida Console" w:hAnsi="Lucida Console" w:cs="Lucida Console"/>
-          <w:sz w:val="18"/>
-          <w:szCs w:val="18"/>
-          <w:lang w:val="en-US"/>
-        </w:rPr>
-      </w:pPr>
-      <w:proofErr w:type="spellStart"/>
-      <w:r>
-        <w:rPr>
-          <w:rFonts w:ascii="Lucida Console" w:hAnsi="Lucida Console" w:cs="Lucida Console"/>
-          <w:sz w:val="18"/>
-          <w:szCs w:val="18"/>
-          <w:lang w:val="en-US"/>
-        </w:rPr>
-        <w:t>drwxr</w:t>
-      </w:r>
-      <w:proofErr w:type="spellEnd"/>
-      <w:r>
-        <w:rPr>
-          <w:rFonts w:ascii="Lucida Console" w:hAnsi="Lucida Console" w:cs="Lucida Console"/>
-          <w:sz w:val="18"/>
-          <w:szCs w:val="18"/>
-          <w:lang w:val="en-US"/>
-        </w:rPr>
-        <w:t>-</w:t>
-      </w:r>
-      <w:proofErr w:type="spellStart"/>
-      <w:r>
-        <w:rPr>
-          <w:rFonts w:ascii="Lucida Console" w:hAnsi="Lucida Console" w:cs="Lucida Console"/>
-          <w:sz w:val="18"/>
-          <w:szCs w:val="18"/>
-          <w:lang w:val="en-US"/>
-        </w:rPr>
-        <w:t>xr</w:t>
-      </w:r>
-      <w:proofErr w:type="spellEnd"/>
-      <w:r>
-        <w:rPr>
-          <w:rFonts w:ascii="Lucida Console" w:hAnsi="Lucida Console" w:cs="Lucida Console"/>
-          <w:sz w:val="18"/>
-          <w:szCs w:val="18"/>
-          <w:lang w:val="en-US"/>
-        </w:rPr>
-        <w:t xml:space="preserve">-x 1 Vasiliy 197609 0 Apr 18 15:45 </w:t>
-      </w:r>
-      <w:r>
-        <w:rPr>
-          <w:rFonts w:ascii="Lucida Console" w:hAnsi="Lucida Console" w:cs="Lucida Console"/>
-          <w:color w:val="7D97FF"/>
-          <w:sz w:val="18"/>
-          <w:szCs w:val="18"/>
-          <w:lang w:val="en-US"/>
-        </w:rPr>
-        <w:t>f3</w:t>
-      </w:r>
-      <w:r>
-        <w:rPr>
-          <w:rFonts w:ascii="Lucida Console" w:hAnsi="Lucida Console" w:cs="Lucida Console"/>
-          <w:sz w:val="18"/>
-          <w:szCs w:val="18"/>
-          <w:lang w:val="en-US"/>
-        </w:rPr>
-        <w:t>/</w:t>
-      </w:r>
-    </w:p>
-    <w:p>
-      <w:pPr>
-        <w:autoSpaceDE w:val="0"/>
-        <w:autoSpaceDN w:val="0"/>
-        <w:adjustRightInd w:val="0"/>
-        <w:spacing w:after="0" w:line="240" w:lineRule="auto"/>
-        <w:rPr>
-          <w:rFonts w:ascii="Lucida Console" w:hAnsi="Lucida Console" w:cs="Lucida Console"/>
-          <w:sz w:val="18"/>
-          <w:szCs w:val="18"/>
-          <w:lang w:val="en-US"/>
-        </w:rPr>
-      </w:pPr>
-      <w:proofErr w:type="spellStart"/>
-      <w:r>
-        <w:rPr>
-          <w:rFonts w:ascii="Lucida Console" w:hAnsi="Lucida Console" w:cs="Lucida Console"/>
-          <w:sz w:val="18"/>
-          <w:szCs w:val="18"/>
-          <w:lang w:val="en-US"/>
-        </w:rPr>
-        <w:t>drwxr</w:t>
-      </w:r>
-      <w:proofErr w:type="spellEnd"/>
-      <w:r>
-        <w:rPr>
-          <w:rFonts w:ascii="Lucida Console" w:hAnsi="Lucida Console" w:cs="Lucida Console"/>
-          <w:sz w:val="18"/>
-          <w:szCs w:val="18"/>
-          <w:lang w:val="en-US"/>
-        </w:rPr>
-        <w:t>-</w:t>
-      </w:r>
-      <w:proofErr w:type="spellStart"/>
-      <w:r>
-        <w:rPr>
-          <w:rFonts w:ascii="Lucida Console" w:hAnsi="Lucida Console" w:cs="Lucida Console"/>
-          <w:sz w:val="18"/>
-          <w:szCs w:val="18"/>
-          <w:lang w:val="en-US"/>
-        </w:rPr>
-        <w:t>xr</w:t>
-      </w:r>
-      <w:proofErr w:type="spellEnd"/>
-      <w:r>
-        <w:rPr>
-          <w:rFonts w:ascii="Lucida Console" w:hAnsi="Lucida Console" w:cs="Lucida Console"/>
-          <w:sz w:val="18"/>
-          <w:szCs w:val="18"/>
-          <w:lang w:val="en-US"/>
-        </w:rPr>
-        <w:t xml:space="preserve">-x 1 Vasiliy 197609 0 Apr 18 15:45 </w:t>
-      </w:r>
-      <w:r>
-        <w:rPr>
-          <w:rFonts w:ascii="Lucida Console" w:hAnsi="Lucida Console" w:cs="Lucida Console"/>
-          <w:color w:val="7D97FF"/>
-          <w:sz w:val="18"/>
-          <w:szCs w:val="18"/>
-          <w:lang w:val="en-US"/>
-        </w:rPr>
-        <w:t>f4</w:t>
-      </w:r>
-      <w:r>
-        <w:rPr>
-          <w:rFonts w:ascii="Lucida Console" w:hAnsi="Lucida Console" w:cs="Lucida Console"/>
-          <w:sz w:val="18"/>
-          <w:szCs w:val="18"/>
-          <w:lang w:val="en-US"/>
-        </w:rPr>
-        <w:t>/</w:t>
+      </w:pPr>
+      <w:r>
+        <w:lastRenderedPageBreak/>
+        <w:t>11) + сохранить и выйти.</w:t>
       </w:r>
     </w:p>
     <w:p>
       <w:pPr>
         <w:spacing w:after="0" w:line="240" w:lineRule="auto"/>
         <w:ind w:firstLine="284"/>
-        <w:rPr>
-          <w:lang w:val="en-US"/>
-        </w:rPr>
-      </w:pPr>
-    </w:p>
-    <w:p>
-      <w:pPr>
-        <w:spacing w:after="0" w:line="240" w:lineRule="auto"/>
-        <w:ind w:firstLine="284"/>
-        <w:rPr>
-          <w:b/>
-          <w:bCs/>
-          <w:lang w:val="en-US"/>
-        </w:rPr>
-      </w:pPr>
-      <w:r>
-        <w:rPr>
-          <w:b/>
-          <w:bCs/>
-          <w:lang w:val="en-US"/>
-        </w:rPr>
-        <w:t xml:space="preserve">5) </w:t>
-      </w:r>
-      <w:r>
-        <w:rPr>
-          <w:b/>
-          <w:bCs/>
-        </w:rPr>
-        <w:t>Зайти</w:t>
-      </w:r>
-      <w:r>
-        <w:rPr>
-          <w:b/>
-          <w:bCs/>
-          <w:lang w:val="en-US"/>
-        </w:rPr>
-        <w:t xml:space="preserve"> </w:t>
-      </w:r>
-      <w:r>
-        <w:rPr>
-          <w:b/>
-          <w:bCs/>
-        </w:rPr>
-        <w:t>в</w:t>
-      </w:r>
-      <w:r>
-        <w:rPr>
-          <w:b/>
-          <w:bCs/>
-          <w:lang w:val="en-US"/>
-        </w:rPr>
-        <w:t xml:space="preserve"> </w:t>
-      </w:r>
-      <w:r>
-        <w:rPr>
-          <w:b/>
-          <w:bCs/>
-        </w:rPr>
-        <w:t>любую</w:t>
-      </w:r>
-      <w:r>
-        <w:rPr>
-          <w:b/>
-          <w:bCs/>
-          <w:lang w:val="en-US"/>
-        </w:rPr>
-        <w:t xml:space="preserve"> </w:t>
-      </w:r>
-      <w:r>
-        <w:rPr>
-          <w:b/>
-          <w:bCs/>
-        </w:rPr>
-        <w:t>папку</w:t>
-      </w:r>
-    </w:p>
-    <w:p>
-      <w:pPr>
-        <w:autoSpaceDE w:val="0"/>
-        <w:autoSpaceDN w:val="0"/>
-        <w:adjustRightInd w:val="0"/>
-        <w:spacing w:after="0" w:line="240" w:lineRule="auto"/>
-        <w:rPr>
-          <w:rFonts w:ascii="Lucida Console" w:hAnsi="Lucida Console" w:cs="Lucida Console"/>
-          <w:color w:val="00A89A"/>
-          <w:sz w:val="18"/>
-          <w:szCs w:val="18"/>
-          <w:lang w:val="en-US"/>
-        </w:rPr>
-      </w:pPr>
-      <w:r>
-        <w:rPr>
-          <w:rFonts w:ascii="Lucida Console" w:hAnsi="Lucida Console" w:cs="Lucida Console"/>
-          <w:color w:val="1CA800"/>
-          <w:sz w:val="18"/>
-          <w:szCs w:val="18"/>
-          <w:lang w:val="en-US"/>
-        </w:rPr>
-        <w:t xml:space="preserve">Vasiliy@DESKTOP-UBM9R3E </w:t>
-      </w:r>
-      <w:r>
-        <w:rPr>
-          <w:rFonts w:ascii="Lucida Console" w:hAnsi="Lucida Console" w:cs="Lucida Console"/>
-          <w:color w:val="B148C6"/>
-          <w:sz w:val="18"/>
-          <w:szCs w:val="18"/>
-          <w:lang w:val="en-US"/>
-        </w:rPr>
-        <w:t xml:space="preserve">MINGW64 </w:t>
-      </w:r>
-      <w:r>
-        <w:rPr>
-          <w:rFonts w:ascii="Lucida Console" w:hAnsi="Lucida Console" w:cs="Lucida Console"/>
-          <w:color w:val="C0A000"/>
-          <w:sz w:val="18"/>
-          <w:szCs w:val="18"/>
-          <w:lang w:val="en-US"/>
-        </w:rPr>
-        <w:t>~/it/git/work_1/f1</w:t>
-      </w:r>
-      <w:r>
-        <w:rPr>
-          <w:rFonts w:ascii="Lucida Console" w:hAnsi="Lucida Console" w:cs="Lucida Console"/>
-          <w:color w:val="00A89A"/>
-          <w:sz w:val="18"/>
-          <w:szCs w:val="18"/>
-          <w:lang w:val="en-US"/>
-        </w:rPr>
-        <w:t xml:space="preserve"> (main)</w:t>
-      </w:r>
-    </w:p>
-    <w:p>
-      <w:pPr>
-        <w:autoSpaceDE w:val="0"/>
-        <w:autoSpaceDN w:val="0"/>
-        <w:adjustRightInd w:val="0"/>
-        <w:spacing w:after="0" w:line="240" w:lineRule="auto"/>
-        <w:rPr>
-          <w:rFonts w:ascii="Lucida Console" w:hAnsi="Lucida Console" w:cs="Lucida Console"/>
-          <w:sz w:val="18"/>
-          <w:szCs w:val="18"/>
-          <w:lang w:val="en-US"/>
-        </w:rPr>
-      </w:pPr>
-      <w:r>
-        <w:rPr>
-          <w:rFonts w:ascii="Lucida Console" w:hAnsi="Lucida Console" w:cs="Lucida Console"/>
-          <w:sz w:val="18"/>
-          <w:szCs w:val="18"/>
-          <w:lang w:val="en-US"/>
-        </w:rPr>
-        <w:t>$ cd f2</w:t>
-      </w:r>
-    </w:p>
-    <w:p>
-      <w:pPr>
-        <w:autoSpaceDE w:val="0"/>
-        <w:autoSpaceDN w:val="0"/>
-        <w:adjustRightInd w:val="0"/>
-        <w:spacing w:after="0" w:line="240" w:lineRule="auto"/>
-        <w:rPr>
-          <w:rFonts w:ascii="Lucida Console" w:hAnsi="Lucida Console" w:cs="Lucida Console"/>
-          <w:sz w:val="18"/>
-          <w:szCs w:val="18"/>
-          <w:lang w:val="en-US"/>
-        </w:rPr>
-      </w:pPr>
-    </w:p>
-    <w:p>
-      <w:pPr>
-        <w:autoSpaceDE w:val="0"/>
-        <w:autoSpaceDN w:val="0"/>
-        <w:adjustRightInd w:val="0"/>
-        <w:spacing w:after="0" w:line="240" w:lineRule="auto"/>
-        <w:rPr>
-          <w:rFonts w:ascii="Lucida Console" w:hAnsi="Lucida Console" w:cs="Lucida Console"/>
-          <w:color w:val="00A89A"/>
-          <w:sz w:val="18"/>
-          <w:szCs w:val="18"/>
-          <w:lang w:val="en-US"/>
-        </w:rPr>
-      </w:pPr>
-      <w:r>
-        <w:rPr>
-          <w:rFonts w:ascii="Lucida Console" w:hAnsi="Lucida Console" w:cs="Lucida Console"/>
-          <w:color w:val="1CA800"/>
-          <w:sz w:val="18"/>
-          <w:szCs w:val="18"/>
-          <w:lang w:val="en-US"/>
-        </w:rPr>
-        <w:t xml:space="preserve">Vasiliy@DESKTOP-UBM9R3E </w:t>
-      </w:r>
-      <w:r>
-        <w:rPr>
-          <w:rFonts w:ascii="Lucida Console" w:hAnsi="Lucida Console" w:cs="Lucida Console"/>
-          <w:color w:val="B148C6"/>
-          <w:sz w:val="18"/>
-          <w:szCs w:val="18"/>
-          <w:lang w:val="en-US"/>
-        </w:rPr>
-        <w:t xml:space="preserve">MINGW64 </w:t>
-      </w:r>
-      <w:r>
-        <w:rPr>
-          <w:rFonts w:ascii="Lucida Console" w:hAnsi="Lucida Console" w:cs="Lucida Console"/>
-          <w:color w:val="C0A000"/>
-          <w:sz w:val="18"/>
-          <w:szCs w:val="18"/>
-          <w:lang w:val="en-US"/>
-        </w:rPr>
-        <w:t>~/it/git/work_1/f1/f2</w:t>
-      </w:r>
-      <w:r>
-        <w:rPr>
-          <w:rFonts w:ascii="Lucida Console" w:hAnsi="Lucida Console" w:cs="Lucida Console"/>
-          <w:color w:val="00A89A"/>
-          <w:sz w:val="18"/>
-          <w:szCs w:val="18"/>
-          <w:lang w:val="en-US"/>
-        </w:rPr>
-        <w:t xml:space="preserve"> (main)</w:t>
-      </w:r>
-    </w:p>
-    <w:p>
-      <w:pPr>
-        <w:autoSpaceDE w:val="0"/>
-        <w:autoSpaceDN w:val="0"/>
-        <w:adjustRightInd w:val="0"/>
-        <w:spacing w:after="0" w:line="240" w:lineRule="auto"/>
-        <w:rPr>
-          <w:rFonts w:ascii="Lucida Console" w:hAnsi="Lucida Console" w:cs="Lucida Console"/>
-          <w:sz w:val="18"/>
-          <w:szCs w:val="18"/>
-          <w:lang w:val="en-US"/>
-        </w:rPr>
-      </w:pPr>
-      <w:r>
-        <w:rPr>
-          <w:rFonts w:ascii="Lucida Console" w:hAnsi="Lucida Console" w:cs="Lucida Console"/>
-          <w:sz w:val="18"/>
-          <w:szCs w:val="18"/>
-          <w:lang w:val="en-US"/>
-        </w:rPr>
-        <w:t xml:space="preserve">$ </w:t>
-      </w:r>
-      <w:proofErr w:type="spellStart"/>
-      <w:r>
-        <w:rPr>
-          <w:rFonts w:ascii="Lucida Console" w:hAnsi="Lucida Console" w:cs="Lucida Console"/>
-          <w:sz w:val="18"/>
-          <w:szCs w:val="18"/>
-          <w:lang w:val="en-US"/>
-        </w:rPr>
-        <w:t>pwd</w:t>
-      </w:r>
-      <w:proofErr w:type="spellEnd"/>
-    </w:p>
-    <w:p>
-      <w:pPr>
-        <w:autoSpaceDE w:val="0"/>
-        <w:autoSpaceDN w:val="0"/>
-        <w:adjustRightInd w:val="0"/>
-        <w:spacing w:after="0" w:line="240" w:lineRule="auto"/>
-        <w:rPr>
-          <w:rFonts w:ascii="Lucida Console" w:hAnsi="Lucida Console" w:cs="Lucida Console"/>
-          <w:sz w:val="18"/>
-          <w:szCs w:val="18"/>
-          <w:lang w:val="en-US"/>
-        </w:rPr>
-      </w:pPr>
-      <w:r>
-        <w:rPr>
-          <w:rFonts w:ascii="Lucida Console" w:hAnsi="Lucida Console" w:cs="Lucida Console"/>
-          <w:sz w:val="18"/>
-          <w:szCs w:val="18"/>
-          <w:lang w:val="en-US"/>
-        </w:rPr>
-        <w:t>/c/Users/Vasiliy/it/git/work_1/f1/f2</w:t>
-      </w:r>
-    </w:p>
-    <w:p>
-      <w:pPr>
-        <w:spacing w:after="0" w:line="240" w:lineRule="auto"/>
-        <w:ind w:firstLine="284"/>
-        <w:rPr>
-          <w:lang w:val="en-US"/>
-        </w:rPr>
-      </w:pPr>
-    </w:p>
-    <w:p>
-      <w:pPr>
-        <w:spacing w:after="0" w:line="240" w:lineRule="auto"/>
-        <w:ind w:firstLine="284"/>
-        <w:rPr>
-          <w:b/>
-          <w:bCs/>
-          <w:lang w:val="en-US"/>
-        </w:rPr>
-      </w:pPr>
-      <w:r>
-        <w:rPr>
-          <w:b/>
-          <w:bCs/>
-          <w:lang w:val="en-US"/>
-        </w:rPr>
-        <w:t xml:space="preserve">6) </w:t>
-      </w:r>
-      <w:r>
-        <w:rPr>
-          <w:b/>
-          <w:bCs/>
-        </w:rPr>
-        <w:t>Создать</w:t>
-      </w:r>
-      <w:r>
-        <w:rPr>
-          <w:b/>
-          <w:bCs/>
-          <w:lang w:val="en-US"/>
-        </w:rPr>
-        <w:t xml:space="preserve"> 5 </w:t>
-      </w:r>
-      <w:r>
-        <w:rPr>
-          <w:b/>
-          <w:bCs/>
-        </w:rPr>
-        <w:t>файлов</w:t>
-      </w:r>
-      <w:r>
-        <w:rPr>
-          <w:b/>
-          <w:bCs/>
-          <w:lang w:val="en-US"/>
-        </w:rPr>
-        <w:t xml:space="preserve"> (3 txt, 2 json)</w:t>
-      </w:r>
-    </w:p>
-    <w:p>
-      <w:pPr>
-        <w:autoSpaceDE w:val="0"/>
-        <w:autoSpaceDN w:val="0"/>
-        <w:adjustRightInd w:val="0"/>
-        <w:spacing w:after="0" w:line="240" w:lineRule="auto"/>
-        <w:rPr>
-          <w:rFonts w:ascii="Lucida Console" w:hAnsi="Lucida Console" w:cs="Lucida Console"/>
-          <w:color w:val="00A89A"/>
-          <w:sz w:val="18"/>
-          <w:szCs w:val="18"/>
-          <w:lang w:val="en-US"/>
-        </w:rPr>
-      </w:pPr>
-      <w:r>
-        <w:rPr>
-          <w:rFonts w:ascii="Lucida Console" w:hAnsi="Lucida Console" w:cs="Lucida Console"/>
-          <w:color w:val="1CA800"/>
-          <w:sz w:val="18"/>
-          <w:szCs w:val="18"/>
-          <w:lang w:val="en-US"/>
-        </w:rPr>
-        <w:t xml:space="preserve">Vasiliy@DESKTOP-UBM9R3E </w:t>
-      </w:r>
-      <w:r>
-        <w:rPr>
-          <w:rFonts w:ascii="Lucida Console" w:hAnsi="Lucida Console" w:cs="Lucida Console"/>
-          <w:color w:val="B148C6"/>
-          <w:sz w:val="18"/>
-          <w:szCs w:val="18"/>
-          <w:lang w:val="en-US"/>
-        </w:rPr>
-        <w:t xml:space="preserve">MINGW64 </w:t>
-      </w:r>
-      <w:r>
-        <w:rPr>
-          <w:rFonts w:ascii="Lucida Console" w:hAnsi="Lucida Console" w:cs="Lucida Console"/>
-          <w:color w:val="C0A000"/>
-          <w:sz w:val="18"/>
-          <w:szCs w:val="18"/>
-          <w:lang w:val="en-US"/>
-        </w:rPr>
-        <w:t>~/it/git/work_1/f1/f2</w:t>
-      </w:r>
-      <w:r>
-        <w:rPr>
-          <w:rFonts w:ascii="Lucida Console" w:hAnsi="Lucida Console" w:cs="Lucida Console"/>
-          <w:color w:val="00A89A"/>
-          <w:sz w:val="18"/>
-          <w:szCs w:val="18"/>
-          <w:lang w:val="en-US"/>
-        </w:rPr>
-        <w:t xml:space="preserve"> (main)</w:t>
-      </w:r>
-    </w:p>
-    <w:p>
-      <w:pPr>
-        <w:autoSpaceDE w:val="0"/>
-        <w:autoSpaceDN w:val="0"/>
-        <w:adjustRightInd w:val="0"/>
-        <w:spacing w:after="0" w:line="240" w:lineRule="auto"/>
-        <w:rPr>
-          <w:rFonts w:ascii="Lucida Console" w:hAnsi="Lucida Console" w:cs="Lucida Console"/>
-          <w:sz w:val="18"/>
-          <w:szCs w:val="18"/>
-          <w:lang w:val="en-US"/>
-        </w:rPr>
-      </w:pPr>
-      <w:r>
-        <w:rPr>
-          <w:rFonts w:ascii="Lucida Console" w:hAnsi="Lucida Console" w:cs="Lucida Console"/>
-          <w:sz w:val="18"/>
-          <w:szCs w:val="18"/>
-          <w:lang w:val="en-US"/>
-        </w:rPr>
-        <w:t>$ touch f1.txt f2.txt f3.txt f</w:t>
-      </w:r>
-      <w:proofErr w:type="gramStart"/>
-      <w:r>
-        <w:rPr>
-          <w:rFonts w:ascii="Lucida Console" w:hAnsi="Lucida Console" w:cs="Lucida Console"/>
-          <w:sz w:val="18"/>
-          <w:szCs w:val="18"/>
-          <w:lang w:val="en-US"/>
-        </w:rPr>
-        <w:t>4.json</w:t>
-      </w:r>
-      <w:proofErr w:type="gramEnd"/>
-      <w:r>
-        <w:rPr>
-          <w:rFonts w:ascii="Lucida Console" w:hAnsi="Lucida Console" w:cs="Lucida Console"/>
-          <w:sz w:val="18"/>
-          <w:szCs w:val="18"/>
-          <w:lang w:val="en-US"/>
-        </w:rPr>
-        <w:t xml:space="preserve"> f5.json</w:t>
-      </w:r>
-    </w:p>
-    <w:p>
-      <w:pPr>
-        <w:spacing w:after="0" w:line="240" w:lineRule="auto"/>
-        <w:ind w:firstLine="284"/>
-        <w:rPr>
-          <w:b/>
-          <w:bCs/>
-          <w:lang w:val="en-US"/>
-        </w:rPr>
-      </w:pPr>
-    </w:p>
-    <w:p>
-      <w:pPr>
-        <w:spacing w:after="0" w:line="240" w:lineRule="auto"/>
-        <w:ind w:firstLine="284"/>
-        <w:rPr>
-          <w:b/>
-          <w:bCs/>
-          <w:lang w:val="en-US"/>
-        </w:rPr>
-      </w:pPr>
-      <w:r>
-        <w:rPr>
-          <w:b/>
-          <w:bCs/>
-          <w:lang w:val="en-US"/>
-        </w:rPr>
-        <w:t xml:space="preserve">7) </w:t>
-      </w:r>
-      <w:r>
-        <w:rPr>
-          <w:b/>
-          <w:bCs/>
-        </w:rPr>
-        <w:t>Создать</w:t>
-      </w:r>
-      <w:r>
-        <w:rPr>
-          <w:b/>
-          <w:bCs/>
-          <w:lang w:val="en-US"/>
-        </w:rPr>
-        <w:t xml:space="preserve"> 3 </w:t>
-      </w:r>
-      <w:r>
-        <w:rPr>
-          <w:b/>
-          <w:bCs/>
-        </w:rPr>
-        <w:t>папки</w:t>
-      </w:r>
-    </w:p>
-    <w:p>
-      <w:pPr>
-        <w:autoSpaceDE w:val="0"/>
-        <w:autoSpaceDN w:val="0"/>
-        <w:adjustRightInd w:val="0"/>
-        <w:spacing w:after="0" w:line="240" w:lineRule="auto"/>
-        <w:rPr>
-          <w:rFonts w:ascii="Lucida Console" w:hAnsi="Lucida Console" w:cs="Lucida Console"/>
-          <w:color w:val="00A89A"/>
-          <w:sz w:val="18"/>
-          <w:szCs w:val="18"/>
-          <w:lang w:val="en-US"/>
-        </w:rPr>
-      </w:pPr>
-      <w:r>
-        <w:rPr>
-          <w:rFonts w:ascii="Lucida Console" w:hAnsi="Lucida Console" w:cs="Lucida Console"/>
-          <w:color w:val="1CA800"/>
-          <w:sz w:val="18"/>
-          <w:szCs w:val="18"/>
-          <w:lang w:val="en-US"/>
-        </w:rPr>
-        <w:t xml:space="preserve">Vasiliy@DESKTOP-UBM9R3E </w:t>
-      </w:r>
-      <w:r>
-        <w:rPr>
-          <w:rFonts w:ascii="Lucida Console" w:hAnsi="Lucida Console" w:cs="Lucida Console"/>
-          <w:color w:val="B148C6"/>
-          <w:sz w:val="18"/>
-          <w:szCs w:val="18"/>
-          <w:lang w:val="en-US"/>
-        </w:rPr>
-        <w:t xml:space="preserve">MINGW64 </w:t>
-      </w:r>
-      <w:r>
-        <w:rPr>
-          <w:rFonts w:ascii="Lucida Console" w:hAnsi="Lucida Console" w:cs="Lucida Console"/>
-          <w:color w:val="C0A000"/>
-          <w:sz w:val="18"/>
-          <w:szCs w:val="18"/>
-          <w:lang w:val="en-US"/>
-        </w:rPr>
-        <w:t>~/it/git/work_1/f1/f2</w:t>
-      </w:r>
-      <w:r>
-        <w:rPr>
-          <w:rFonts w:ascii="Lucida Console" w:hAnsi="Lucida Console" w:cs="Lucida Console"/>
-          <w:color w:val="00A89A"/>
-          <w:sz w:val="18"/>
-          <w:szCs w:val="18"/>
-          <w:lang w:val="en-US"/>
-        </w:rPr>
-        <w:t xml:space="preserve"> (main)</w:t>
-      </w:r>
-    </w:p>
-    <w:p>
-      <w:pPr>
-        <w:autoSpaceDE w:val="0"/>
-        <w:autoSpaceDN w:val="0"/>
-        <w:adjustRightInd w:val="0"/>
-        <w:spacing w:after="0" w:line="240" w:lineRule="auto"/>
-        <w:rPr>
-          <w:rFonts w:ascii="Lucida Console" w:hAnsi="Lucida Console" w:cs="Lucida Console"/>
-          <w:sz w:val="18"/>
-          <w:szCs w:val="18"/>
-        </w:rPr>
-      </w:pPr>
-      <w:r>
-        <w:rPr>
-          <w:rFonts w:ascii="Lucida Console" w:hAnsi="Lucida Console" w:cs="Lucida Console"/>
-          <w:sz w:val="18"/>
-          <w:szCs w:val="18"/>
-        </w:rPr>
-        <w:t xml:space="preserve">$ </w:t>
-      </w:r>
-      <w:proofErr w:type="spellStart"/>
-      <w:r>
-        <w:rPr>
-          <w:rFonts w:ascii="Lucida Console" w:hAnsi="Lucida Console" w:cs="Lucida Console"/>
-          <w:sz w:val="18"/>
-          <w:szCs w:val="18"/>
-        </w:rPr>
-        <w:t>mkdir</w:t>
-      </w:r>
-      <w:proofErr w:type="spellEnd"/>
-      <w:r>
-        <w:rPr>
-          <w:rFonts w:ascii="Lucida Console" w:hAnsi="Lucida Console" w:cs="Lucida Console"/>
-          <w:sz w:val="18"/>
-          <w:szCs w:val="18"/>
-        </w:rPr>
-        <w:t xml:space="preserve"> f5 f6 f7</w:t>
-      </w:r>
-    </w:p>
-    <w:p>
-      <w:pPr>
-        <w:spacing w:after="0" w:line="240" w:lineRule="auto"/>
-        <w:ind w:firstLine="284"/>
-      </w:pPr>
-    </w:p>
-    <w:p>
-      <w:pPr>
-        <w:spacing w:after="0" w:line="240" w:lineRule="auto"/>
-        <w:ind w:firstLine="284"/>
-        <w:rPr>
-          <w:b/>
-          <w:bCs/>
-        </w:rPr>
-      </w:pPr>
-      <w:r>
-        <w:rPr>
-          <w:b/>
-          <w:bCs/>
-        </w:rPr>
-        <w:t>8</w:t>
-      </w:r>
-      <w:r>
-        <w:rPr>
-          <w:b/>
-          <w:bCs/>
-        </w:rPr>
-        <w:t>)</w:t>
-      </w:r>
-      <w:r>
-        <w:rPr>
-          <w:b/>
-          <w:bCs/>
-        </w:rPr>
-        <w:t xml:space="preserve"> Вывести список содержимого папки</w:t>
-      </w:r>
-    </w:p>
-    <w:p>
-      <w:pPr>
-        <w:autoSpaceDE w:val="0"/>
-        <w:autoSpaceDN w:val="0"/>
-        <w:adjustRightInd w:val="0"/>
-        <w:spacing w:after="0" w:line="240" w:lineRule="auto"/>
-        <w:rPr>
-          <w:rFonts w:ascii="Lucida Console" w:hAnsi="Lucida Console" w:cs="Lucida Console"/>
-          <w:color w:val="00A89A"/>
-          <w:sz w:val="18"/>
-          <w:szCs w:val="18"/>
-          <w:lang w:val="en-US"/>
-        </w:rPr>
-      </w:pPr>
-      <w:r>
-        <w:rPr>
-          <w:rFonts w:ascii="Lucida Console" w:hAnsi="Lucida Console" w:cs="Lucida Console"/>
-          <w:color w:val="1CA800"/>
-          <w:sz w:val="18"/>
-          <w:szCs w:val="18"/>
-          <w:lang w:val="en-US"/>
-        </w:rPr>
-        <w:t xml:space="preserve">Vasiliy@DESKTOP-UBM9R3E </w:t>
-      </w:r>
-      <w:r>
-        <w:rPr>
-          <w:rFonts w:ascii="Lucida Console" w:hAnsi="Lucida Console" w:cs="Lucida Console"/>
-          <w:color w:val="B148C6"/>
-          <w:sz w:val="18"/>
-          <w:szCs w:val="18"/>
-          <w:lang w:val="en-US"/>
-        </w:rPr>
-        <w:t xml:space="preserve">MINGW64 </w:t>
-      </w:r>
-      <w:r>
-        <w:rPr>
-          <w:rFonts w:ascii="Lucida Console" w:hAnsi="Lucida Console" w:cs="Lucida Console"/>
-          <w:color w:val="C0A000"/>
-          <w:sz w:val="18"/>
-          <w:szCs w:val="18"/>
-          <w:lang w:val="en-US"/>
-        </w:rPr>
-        <w:t>~/it/git/work_1/f1/f2</w:t>
-      </w:r>
-      <w:r>
-        <w:rPr>
-          <w:rFonts w:ascii="Lucida Console" w:hAnsi="Lucida Console" w:cs="Lucida Console"/>
-          <w:color w:val="00A89A"/>
-          <w:sz w:val="18"/>
-          <w:szCs w:val="18"/>
-          <w:lang w:val="en-US"/>
-        </w:rPr>
-        <w:t xml:space="preserve"> (main)</w:t>
-      </w:r>
-    </w:p>
-    <w:p>
-      <w:pPr>
-        <w:autoSpaceDE w:val="0"/>
-        <w:autoSpaceDN w:val="0"/>
-        <w:adjustRightInd w:val="0"/>
-        <w:spacing w:after="0" w:line="240" w:lineRule="auto"/>
-        <w:rPr>
-          <w:rFonts w:ascii="Lucida Console" w:hAnsi="Lucida Console" w:cs="Lucida Console"/>
-          <w:sz w:val="18"/>
-          <w:szCs w:val="18"/>
-          <w:lang w:val="en-US"/>
-        </w:rPr>
-      </w:pPr>
-      <w:r>
-        <w:rPr>
-          <w:rFonts w:ascii="Lucida Console" w:hAnsi="Lucida Console" w:cs="Lucida Console"/>
-          <w:sz w:val="18"/>
-          <w:szCs w:val="18"/>
-          <w:lang w:val="en-US"/>
-        </w:rPr>
-        <w:t>$ ls -la</w:t>
-      </w:r>
-    </w:p>
-    <w:p>
-      <w:pPr>
-        <w:autoSpaceDE w:val="0"/>
-        <w:autoSpaceDN w:val="0"/>
-        <w:adjustRightInd w:val="0"/>
-        <w:spacing w:after="0" w:line="240" w:lineRule="auto"/>
-        <w:rPr>
-          <w:rFonts w:ascii="Lucida Console" w:hAnsi="Lucida Console" w:cs="Lucida Console"/>
-          <w:sz w:val="18"/>
-          <w:szCs w:val="18"/>
-          <w:lang w:val="en-US"/>
-        </w:rPr>
-      </w:pPr>
-      <w:r>
-        <w:rPr>
-          <w:rFonts w:ascii="Lucida Console" w:hAnsi="Lucida Console" w:cs="Lucida Console"/>
-          <w:sz w:val="18"/>
-          <w:szCs w:val="18"/>
-          <w:lang w:val="en-US"/>
-        </w:rPr>
-        <w:t>total 4</w:t>
-      </w:r>
-    </w:p>
-    <w:p>
-      <w:pPr>
-        <w:autoSpaceDE w:val="0"/>
-        <w:autoSpaceDN w:val="0"/>
-        <w:adjustRightInd w:val="0"/>
-        <w:spacing w:after="0" w:line="240" w:lineRule="auto"/>
-        <w:rPr>
-          <w:rFonts w:ascii="Lucida Console" w:hAnsi="Lucida Console" w:cs="Lucida Console"/>
-          <w:sz w:val="18"/>
-          <w:szCs w:val="18"/>
-          <w:lang w:val="en-US"/>
-        </w:rPr>
-      </w:pPr>
-      <w:proofErr w:type="spellStart"/>
-      <w:r>
-        <w:rPr>
-          <w:rFonts w:ascii="Lucida Console" w:hAnsi="Lucida Console" w:cs="Lucida Console"/>
-          <w:sz w:val="18"/>
-          <w:szCs w:val="18"/>
-          <w:lang w:val="en-US"/>
-        </w:rPr>
-        <w:t>drwxr</w:t>
-      </w:r>
-      <w:proofErr w:type="spellEnd"/>
-      <w:r>
-        <w:rPr>
-          <w:rFonts w:ascii="Lucida Console" w:hAnsi="Lucida Console" w:cs="Lucida Console"/>
-          <w:sz w:val="18"/>
-          <w:szCs w:val="18"/>
-          <w:lang w:val="en-US"/>
-        </w:rPr>
-        <w:t>-</w:t>
-      </w:r>
-      <w:proofErr w:type="spellStart"/>
-      <w:r>
-        <w:rPr>
-          <w:rFonts w:ascii="Lucida Console" w:hAnsi="Lucida Console" w:cs="Lucida Console"/>
-          <w:sz w:val="18"/>
-          <w:szCs w:val="18"/>
-          <w:lang w:val="en-US"/>
-        </w:rPr>
-        <w:t>xr</w:t>
-      </w:r>
-      <w:proofErr w:type="spellEnd"/>
-      <w:r>
-        <w:rPr>
-          <w:rFonts w:ascii="Lucida Console" w:hAnsi="Lucida Console" w:cs="Lucida Console"/>
-          <w:sz w:val="18"/>
-          <w:szCs w:val="18"/>
-          <w:lang w:val="en-US"/>
-        </w:rPr>
-        <w:t xml:space="preserve">-x 1 Vasiliy 197609 0 Apr 18 </w:t>
-      </w:r>
-      <w:proofErr w:type="gramStart"/>
-      <w:r>
-        <w:rPr>
-          <w:rFonts w:ascii="Lucida Console" w:hAnsi="Lucida Console" w:cs="Lucida Console"/>
-          <w:sz w:val="18"/>
-          <w:szCs w:val="18"/>
-          <w:lang w:val="en-US"/>
-        </w:rPr>
-        <w:t xml:space="preserve">15:51 </w:t>
-      </w:r>
-      <w:r>
-        <w:rPr>
-          <w:rFonts w:ascii="Lucida Console" w:hAnsi="Lucida Console" w:cs="Lucida Console"/>
-          <w:color w:val="7D97FF"/>
-          <w:sz w:val="18"/>
-          <w:szCs w:val="18"/>
-          <w:lang w:val="en-US"/>
-        </w:rPr>
-        <w:t>.</w:t>
-      </w:r>
-      <w:proofErr w:type="gramEnd"/>
-      <w:r>
-        <w:rPr>
-          <w:rFonts w:ascii="Lucida Console" w:hAnsi="Lucida Console" w:cs="Lucida Console"/>
-          <w:sz w:val="18"/>
-          <w:szCs w:val="18"/>
-          <w:lang w:val="en-US"/>
-        </w:rPr>
-        <w:t>/</w:t>
-      </w:r>
-    </w:p>
-    <w:p>
-      <w:pPr>
-        <w:autoSpaceDE w:val="0"/>
-        <w:autoSpaceDN w:val="0"/>
-        <w:adjustRightInd w:val="0"/>
-        <w:spacing w:after="0" w:line="240" w:lineRule="auto"/>
-        <w:rPr>
-          <w:rFonts w:ascii="Lucida Console" w:hAnsi="Lucida Console" w:cs="Lucida Console"/>
-          <w:sz w:val="18"/>
-          <w:szCs w:val="18"/>
-          <w:lang w:val="en-US"/>
-        </w:rPr>
-      </w:pPr>
-      <w:proofErr w:type="spellStart"/>
-      <w:r>
-        <w:rPr>
-          <w:rFonts w:ascii="Lucida Console" w:hAnsi="Lucida Console" w:cs="Lucida Console"/>
-          <w:sz w:val="18"/>
-          <w:szCs w:val="18"/>
-          <w:lang w:val="en-US"/>
-        </w:rPr>
-        <w:t>drwxr</w:t>
-      </w:r>
-      <w:proofErr w:type="spellEnd"/>
-      <w:r>
-        <w:rPr>
-          <w:rFonts w:ascii="Lucida Console" w:hAnsi="Lucida Console" w:cs="Lucida Console"/>
-          <w:sz w:val="18"/>
-          <w:szCs w:val="18"/>
-          <w:lang w:val="en-US"/>
-        </w:rPr>
-        <w:t>-</w:t>
-      </w:r>
-      <w:proofErr w:type="spellStart"/>
-      <w:r>
-        <w:rPr>
-          <w:rFonts w:ascii="Lucida Console" w:hAnsi="Lucida Console" w:cs="Lucida Console"/>
-          <w:sz w:val="18"/>
-          <w:szCs w:val="18"/>
-          <w:lang w:val="en-US"/>
-        </w:rPr>
-        <w:t>xr</w:t>
-      </w:r>
-      <w:proofErr w:type="spellEnd"/>
-      <w:r>
-        <w:rPr>
-          <w:rFonts w:ascii="Lucida Console" w:hAnsi="Lucida Console" w:cs="Lucida Console"/>
-          <w:sz w:val="18"/>
-          <w:szCs w:val="18"/>
-          <w:lang w:val="en-US"/>
-        </w:rPr>
-        <w:t>-x 1 Vasiliy 197609 0 Apr 18 15:45</w:t>
-      </w:r>
-      <w:proofErr w:type="gramStart"/>
-      <w:r>
-        <w:rPr>
-          <w:rFonts w:ascii="Lucida Console" w:hAnsi="Lucida Console" w:cs="Lucida Console"/>
-          <w:sz w:val="18"/>
-          <w:szCs w:val="18"/>
-          <w:lang w:val="en-US"/>
-        </w:rPr>
-        <w:t xml:space="preserve"> </w:t>
-      </w:r>
-      <w:r>
-        <w:rPr>
-          <w:rFonts w:ascii="Lucida Console" w:hAnsi="Lucida Console" w:cs="Lucida Console"/>
-          <w:color w:val="7D97FF"/>
-          <w:sz w:val="18"/>
-          <w:szCs w:val="18"/>
-          <w:lang w:val="en-US"/>
-        </w:rPr>
-        <w:t>..</w:t>
-      </w:r>
-      <w:proofErr w:type="gramEnd"/>
-      <w:r>
-        <w:rPr>
-          <w:rFonts w:ascii="Lucida Console" w:hAnsi="Lucida Console" w:cs="Lucida Console"/>
-          <w:sz w:val="18"/>
-          <w:szCs w:val="18"/>
-          <w:lang w:val="en-US"/>
-        </w:rPr>
-        <w:t>/</w:t>
-      </w:r>
-    </w:p>
-    <w:p>
-      <w:pPr>
-        <w:autoSpaceDE w:val="0"/>
-        <w:autoSpaceDN w:val="0"/>
-        <w:adjustRightInd w:val="0"/>
-        <w:spacing w:after="0" w:line="240" w:lineRule="auto"/>
-        <w:rPr>
-          <w:rFonts w:ascii="Lucida Console" w:hAnsi="Lucida Console" w:cs="Lucida Console"/>
-          <w:sz w:val="18"/>
-          <w:szCs w:val="18"/>
-          <w:lang w:val="en-US"/>
-        </w:rPr>
-      </w:pPr>
-      <w:r>
-        <w:rPr>
-          <w:rFonts w:ascii="Lucida Console" w:hAnsi="Lucida Console" w:cs="Lucida Console"/>
-          <w:sz w:val="18"/>
-          <w:szCs w:val="18"/>
-          <w:lang w:val="en-US"/>
-        </w:rPr>
-        <w:t>-</w:t>
-      </w:r>
-      <w:proofErr w:type="spellStart"/>
-      <w:r>
-        <w:rPr>
-          <w:rFonts w:ascii="Lucida Console" w:hAnsi="Lucida Console" w:cs="Lucida Console"/>
-          <w:sz w:val="18"/>
-          <w:szCs w:val="18"/>
-          <w:lang w:val="en-US"/>
-        </w:rPr>
-        <w:t>rw</w:t>
-      </w:r>
-      <w:proofErr w:type="spellEnd"/>
-      <w:r>
-        <w:rPr>
-          <w:rFonts w:ascii="Lucida Console" w:hAnsi="Lucida Console" w:cs="Lucida Console"/>
-          <w:sz w:val="18"/>
-          <w:szCs w:val="18"/>
-          <w:lang w:val="en-US"/>
-        </w:rPr>
-        <w:t>-r--r-- 1 Vasiliy 197609 0 Apr 18 15:49 f1.txt</w:t>
-      </w:r>
-    </w:p>
-    <w:p>
-      <w:pPr>
-        <w:autoSpaceDE w:val="0"/>
-        <w:autoSpaceDN w:val="0"/>
-        <w:adjustRightInd w:val="0"/>
-        <w:spacing w:after="0" w:line="240" w:lineRule="auto"/>
-        <w:rPr>
-          <w:rFonts w:ascii="Lucida Console" w:hAnsi="Lucida Console" w:cs="Lucida Console"/>
-          <w:sz w:val="18"/>
-          <w:szCs w:val="18"/>
-          <w:lang w:val="en-US"/>
-        </w:rPr>
-      </w:pPr>
-      <w:r>
-        <w:rPr>
-          <w:rFonts w:ascii="Lucida Console" w:hAnsi="Lucida Console" w:cs="Lucida Console"/>
-          <w:sz w:val="18"/>
-          <w:szCs w:val="18"/>
-          <w:lang w:val="en-US"/>
-        </w:rPr>
-        <w:t>-</w:t>
-      </w:r>
-      <w:proofErr w:type="spellStart"/>
-      <w:r>
-        <w:rPr>
-          <w:rFonts w:ascii="Lucida Console" w:hAnsi="Lucida Console" w:cs="Lucida Console"/>
-          <w:sz w:val="18"/>
-          <w:szCs w:val="18"/>
-          <w:lang w:val="en-US"/>
-        </w:rPr>
-        <w:t>rw</w:t>
-      </w:r>
-      <w:proofErr w:type="spellEnd"/>
-      <w:r>
-        <w:rPr>
-          <w:rFonts w:ascii="Lucida Console" w:hAnsi="Lucida Console" w:cs="Lucida Console"/>
-          <w:sz w:val="18"/>
-          <w:szCs w:val="18"/>
-          <w:lang w:val="en-US"/>
-        </w:rPr>
-        <w:t>-r--r-- 1 Vasiliy 197609 0 Apr 18 15:49 f2.txt</w:t>
-      </w:r>
-    </w:p>
-    <w:p>
-      <w:pPr>
-        <w:autoSpaceDE w:val="0"/>
-        <w:autoSpaceDN w:val="0"/>
-        <w:adjustRightInd w:val="0"/>
-        <w:spacing w:after="0" w:line="240" w:lineRule="auto"/>
-        <w:rPr>
-          <w:rFonts w:ascii="Lucida Console" w:hAnsi="Lucida Console" w:cs="Lucida Console"/>
-          <w:sz w:val="18"/>
-          <w:szCs w:val="18"/>
-          <w:lang w:val="en-US"/>
-        </w:rPr>
-      </w:pPr>
-      <w:r>
-        <w:rPr>
-          <w:rFonts w:ascii="Lucida Console" w:hAnsi="Lucida Console" w:cs="Lucida Console"/>
-          <w:sz w:val="18"/>
-          <w:szCs w:val="18"/>
-          <w:lang w:val="en-US"/>
-        </w:rPr>
-        <w:t>-</w:t>
-      </w:r>
-      <w:proofErr w:type="spellStart"/>
-      <w:r>
-        <w:rPr>
-          <w:rFonts w:ascii="Lucida Console" w:hAnsi="Lucida Console" w:cs="Lucida Console"/>
-          <w:sz w:val="18"/>
-          <w:szCs w:val="18"/>
-          <w:lang w:val="en-US"/>
-        </w:rPr>
-        <w:t>rw</w:t>
-      </w:r>
-      <w:proofErr w:type="spellEnd"/>
-      <w:r>
-        <w:rPr>
-          <w:rFonts w:ascii="Lucida Console" w:hAnsi="Lucida Console" w:cs="Lucida Console"/>
-          <w:sz w:val="18"/>
-          <w:szCs w:val="18"/>
-          <w:lang w:val="en-US"/>
-        </w:rPr>
-        <w:t>-r--r-- 1 Vasiliy 197609 0 Apr 18 15:49 f3.txt</w:t>
-      </w:r>
-    </w:p>
-    <w:p>
-      <w:pPr>
-        <w:autoSpaceDE w:val="0"/>
-        <w:autoSpaceDN w:val="0"/>
-        <w:adjustRightInd w:val="0"/>
-        <w:spacing w:after="0" w:line="240" w:lineRule="auto"/>
-        <w:rPr>
-          <w:rFonts w:ascii="Lucida Console" w:hAnsi="Lucida Console" w:cs="Lucida Console"/>
-          <w:sz w:val="18"/>
-          <w:szCs w:val="18"/>
-          <w:lang w:val="en-US"/>
-        </w:rPr>
-      </w:pPr>
-      <w:r>
-        <w:rPr>
-          <w:rFonts w:ascii="Lucida Console" w:hAnsi="Lucida Console" w:cs="Lucida Console"/>
-          <w:sz w:val="18"/>
-          <w:szCs w:val="18"/>
-          <w:lang w:val="en-US"/>
-        </w:rPr>
-        <w:t>-</w:t>
-      </w:r>
-      <w:proofErr w:type="spellStart"/>
-      <w:r>
-        <w:rPr>
-          <w:rFonts w:ascii="Lucida Console" w:hAnsi="Lucida Console" w:cs="Lucida Console"/>
-          <w:sz w:val="18"/>
-          <w:szCs w:val="18"/>
-          <w:lang w:val="en-US"/>
-        </w:rPr>
-        <w:t>rw</w:t>
-      </w:r>
-      <w:proofErr w:type="spellEnd"/>
-      <w:r>
-        <w:rPr>
-          <w:rFonts w:ascii="Lucida Console" w:hAnsi="Lucida Console" w:cs="Lucida Console"/>
-          <w:sz w:val="18"/>
-          <w:szCs w:val="18"/>
-          <w:lang w:val="en-US"/>
-        </w:rPr>
-        <w:t>-r--r-- 1 Vasiliy 197609 0 Apr 18 15:49 f</w:t>
-      </w:r>
-      <w:proofErr w:type="gramStart"/>
-      <w:r>
-        <w:rPr>
-          <w:rFonts w:ascii="Lucida Console" w:hAnsi="Lucida Console" w:cs="Lucida Console"/>
-          <w:sz w:val="18"/>
-          <w:szCs w:val="18"/>
-          <w:lang w:val="en-US"/>
-        </w:rPr>
-        <w:t>4.json</w:t>
-      </w:r>
-      <w:proofErr w:type="gramEnd"/>
-    </w:p>
-    <w:p>
-      <w:pPr>
-        <w:autoSpaceDE w:val="0"/>
-        <w:autoSpaceDN w:val="0"/>
-        <w:adjustRightInd w:val="0"/>
-        <w:spacing w:after="0" w:line="240" w:lineRule="auto"/>
-        <w:rPr>
-          <w:rFonts w:ascii="Lucida Console" w:hAnsi="Lucida Console" w:cs="Lucida Console"/>
-          <w:sz w:val="18"/>
-          <w:szCs w:val="18"/>
-          <w:lang w:val="en-US"/>
-        </w:rPr>
-      </w:pPr>
-      <w:proofErr w:type="spellStart"/>
-      <w:r>
-        <w:rPr>
-          <w:rFonts w:ascii="Lucida Console" w:hAnsi="Lucida Console" w:cs="Lucida Console"/>
-          <w:sz w:val="18"/>
-          <w:szCs w:val="18"/>
-          <w:lang w:val="en-US"/>
-        </w:rPr>
-        <w:t>drwxr</w:t>
-      </w:r>
-      <w:proofErr w:type="spellEnd"/>
-      <w:r>
-        <w:rPr>
-          <w:rFonts w:ascii="Lucida Console" w:hAnsi="Lucida Console" w:cs="Lucida Console"/>
-          <w:sz w:val="18"/>
-          <w:szCs w:val="18"/>
-          <w:lang w:val="en-US"/>
-        </w:rPr>
-        <w:t>-</w:t>
-      </w:r>
-      <w:proofErr w:type="spellStart"/>
-      <w:r>
-        <w:rPr>
-          <w:rFonts w:ascii="Lucida Console" w:hAnsi="Lucida Console" w:cs="Lucida Console"/>
-          <w:sz w:val="18"/>
-          <w:szCs w:val="18"/>
-          <w:lang w:val="en-US"/>
-        </w:rPr>
-        <w:t>xr</w:t>
-      </w:r>
-      <w:proofErr w:type="spellEnd"/>
-      <w:r>
-        <w:rPr>
-          <w:rFonts w:ascii="Lucida Console" w:hAnsi="Lucida Console" w:cs="Lucida Console"/>
-          <w:sz w:val="18"/>
-          <w:szCs w:val="18"/>
-          <w:lang w:val="en-US"/>
-        </w:rPr>
-        <w:t xml:space="preserve">-x 1 Vasiliy 197609 0 Apr 18 15:51 </w:t>
-      </w:r>
-      <w:r>
-        <w:rPr>
-          <w:rFonts w:ascii="Lucida Console" w:hAnsi="Lucida Console" w:cs="Lucida Console"/>
-          <w:color w:val="7D97FF"/>
-          <w:sz w:val="18"/>
-          <w:szCs w:val="18"/>
-          <w:lang w:val="en-US"/>
-        </w:rPr>
-        <w:t>f5</w:t>
-      </w:r>
-      <w:r>
-        <w:rPr>
-          <w:rFonts w:ascii="Lucida Console" w:hAnsi="Lucida Console" w:cs="Lucida Console"/>
-          <w:sz w:val="18"/>
-          <w:szCs w:val="18"/>
-          <w:lang w:val="en-US"/>
-        </w:rPr>
-        <w:t>/</w:t>
-      </w:r>
-    </w:p>
-    <w:p>
-      <w:pPr>
-        <w:autoSpaceDE w:val="0"/>
-        <w:autoSpaceDN w:val="0"/>
-        <w:adjustRightInd w:val="0"/>
-        <w:spacing w:after="0" w:line="240" w:lineRule="auto"/>
-        <w:rPr>
-          <w:rFonts w:ascii="Lucida Console" w:hAnsi="Lucida Console" w:cs="Lucida Console"/>
-          <w:sz w:val="18"/>
-          <w:szCs w:val="18"/>
-          <w:lang w:val="en-US"/>
-        </w:rPr>
-      </w:pPr>
-      <w:r>
-        <w:rPr>
-          <w:rFonts w:ascii="Lucida Console" w:hAnsi="Lucida Console" w:cs="Lucida Console"/>
-          <w:sz w:val="18"/>
-          <w:szCs w:val="18"/>
-          <w:lang w:val="en-US"/>
-        </w:rPr>
-        <w:t>-</w:t>
-      </w:r>
-      <w:proofErr w:type="spellStart"/>
-      <w:r>
-        <w:rPr>
-          <w:rFonts w:ascii="Lucida Console" w:hAnsi="Lucida Console" w:cs="Lucida Console"/>
-          <w:sz w:val="18"/>
-          <w:szCs w:val="18"/>
-          <w:lang w:val="en-US"/>
-        </w:rPr>
-        <w:t>rw</w:t>
-      </w:r>
-      <w:proofErr w:type="spellEnd"/>
-      <w:r>
-        <w:rPr>
-          <w:rFonts w:ascii="Lucida Console" w:hAnsi="Lucida Console" w:cs="Lucida Console"/>
-          <w:sz w:val="18"/>
-          <w:szCs w:val="18"/>
-          <w:lang w:val="en-US"/>
-        </w:rPr>
-        <w:t>-r--r-- 1 Vasiliy 197609 0 Apr 18 15:49 f</w:t>
-      </w:r>
-      <w:proofErr w:type="gramStart"/>
-      <w:r>
-        <w:rPr>
-          <w:rFonts w:ascii="Lucida Console" w:hAnsi="Lucida Console" w:cs="Lucida Console"/>
-          <w:sz w:val="18"/>
-          <w:szCs w:val="18"/>
-          <w:lang w:val="en-US"/>
-        </w:rPr>
-        <w:t>5.json</w:t>
-      </w:r>
-      <w:proofErr w:type="gramEnd"/>
-    </w:p>
-    <w:p>
-      <w:pPr>
-        <w:autoSpaceDE w:val="0"/>
-        <w:autoSpaceDN w:val="0"/>
-        <w:adjustRightInd w:val="0"/>
-        <w:spacing w:after="0" w:line="240" w:lineRule="auto"/>
-        <w:rPr>
-          <w:rFonts w:ascii="Lucida Console" w:hAnsi="Lucida Console" w:cs="Lucida Console"/>
-          <w:sz w:val="18"/>
-          <w:szCs w:val="18"/>
-          <w:lang w:val="en-US"/>
-        </w:rPr>
-      </w:pPr>
-      <w:proofErr w:type="spellStart"/>
-      <w:r>
-        <w:rPr>
-          <w:rFonts w:ascii="Lucida Console" w:hAnsi="Lucida Console" w:cs="Lucida Console"/>
-          <w:sz w:val="18"/>
-          <w:szCs w:val="18"/>
-          <w:lang w:val="en-US"/>
-        </w:rPr>
-        <w:t>drwxr</w:t>
-      </w:r>
-      <w:proofErr w:type="spellEnd"/>
-      <w:r>
-        <w:rPr>
-          <w:rFonts w:ascii="Lucida Console" w:hAnsi="Lucida Console" w:cs="Lucida Console"/>
-          <w:sz w:val="18"/>
-          <w:szCs w:val="18"/>
-          <w:lang w:val="en-US"/>
-        </w:rPr>
-        <w:t>-</w:t>
-      </w:r>
-      <w:proofErr w:type="spellStart"/>
-      <w:r>
-        <w:rPr>
-          <w:rFonts w:ascii="Lucida Console" w:hAnsi="Lucida Console" w:cs="Lucida Console"/>
-          <w:sz w:val="18"/>
-          <w:szCs w:val="18"/>
-          <w:lang w:val="en-US"/>
-        </w:rPr>
-        <w:t>xr</w:t>
-      </w:r>
-      <w:proofErr w:type="spellEnd"/>
-      <w:r>
-        <w:rPr>
-          <w:rFonts w:ascii="Lucida Console" w:hAnsi="Lucida Console" w:cs="Lucida Console"/>
-          <w:sz w:val="18"/>
-          <w:szCs w:val="18"/>
-          <w:lang w:val="en-US"/>
-        </w:rPr>
-        <w:t xml:space="preserve">-x 1 Vasiliy 197609 0 Apr 18 15:51 </w:t>
-      </w:r>
-      <w:r>
-        <w:rPr>
-          <w:rFonts w:ascii="Lucida Console" w:hAnsi="Lucida Console" w:cs="Lucida Console"/>
-          <w:color w:val="7D97FF"/>
-          <w:sz w:val="18"/>
-          <w:szCs w:val="18"/>
-          <w:lang w:val="en-US"/>
-        </w:rPr>
-        <w:t>f6</w:t>
-      </w:r>
-      <w:r>
-        <w:rPr>
-          <w:rFonts w:ascii="Lucida Console" w:hAnsi="Lucida Console" w:cs="Lucida Console"/>
-          <w:sz w:val="18"/>
-          <w:szCs w:val="18"/>
-          <w:lang w:val="en-US"/>
-        </w:rPr>
-        <w:t>/</w:t>
-      </w:r>
-    </w:p>
-    <w:p>
-      <w:pPr>
-        <w:autoSpaceDE w:val="0"/>
-        <w:autoSpaceDN w:val="0"/>
-        <w:adjustRightInd w:val="0"/>
-        <w:spacing w:after="0" w:line="240" w:lineRule="auto"/>
-        <w:rPr>
-          <w:rFonts w:ascii="Lucida Console" w:hAnsi="Lucida Console" w:cs="Lucida Console"/>
-          <w:sz w:val="18"/>
-          <w:szCs w:val="18"/>
-          <w:lang w:val="en-US"/>
-        </w:rPr>
-      </w:pPr>
-      <w:proofErr w:type="spellStart"/>
-      <w:r>
-        <w:rPr>
-          <w:rFonts w:ascii="Lucida Console" w:hAnsi="Lucida Console" w:cs="Lucida Console"/>
-          <w:sz w:val="18"/>
-          <w:szCs w:val="18"/>
-          <w:lang w:val="en-US"/>
-        </w:rPr>
-        <w:t>drwxr</w:t>
-      </w:r>
-      <w:proofErr w:type="spellEnd"/>
-      <w:r>
-        <w:rPr>
-          <w:rFonts w:ascii="Lucida Console" w:hAnsi="Lucida Console" w:cs="Lucida Console"/>
-          <w:sz w:val="18"/>
-          <w:szCs w:val="18"/>
-          <w:lang w:val="en-US"/>
-        </w:rPr>
-        <w:t>-</w:t>
-      </w:r>
-      <w:proofErr w:type="spellStart"/>
-      <w:r>
-        <w:rPr>
-          <w:rFonts w:ascii="Lucida Console" w:hAnsi="Lucida Console" w:cs="Lucida Console"/>
-          <w:sz w:val="18"/>
-          <w:szCs w:val="18"/>
-          <w:lang w:val="en-US"/>
-        </w:rPr>
-        <w:t>xr</w:t>
-      </w:r>
-      <w:proofErr w:type="spellEnd"/>
-      <w:r>
-        <w:rPr>
-          <w:rFonts w:ascii="Lucida Console" w:hAnsi="Lucida Console" w:cs="Lucida Console"/>
-          <w:sz w:val="18"/>
-          <w:szCs w:val="18"/>
-          <w:lang w:val="en-US"/>
-        </w:rPr>
-        <w:t xml:space="preserve">-x 1 Vasiliy 197609 0 Apr 18 15:51 </w:t>
-      </w:r>
-      <w:r>
-        <w:rPr>
-          <w:rFonts w:ascii="Lucida Console" w:hAnsi="Lucida Console" w:cs="Lucida Console"/>
-          <w:color w:val="7D97FF"/>
-          <w:sz w:val="18"/>
-          <w:szCs w:val="18"/>
-          <w:lang w:val="en-US"/>
-        </w:rPr>
-        <w:t>f7</w:t>
-      </w:r>
-      <w:r>
-        <w:rPr>
-          <w:rFonts w:ascii="Lucida Console" w:hAnsi="Lucida Console" w:cs="Lucida Console"/>
-          <w:sz w:val="18"/>
-          <w:szCs w:val="18"/>
-          <w:lang w:val="en-US"/>
-        </w:rPr>
-        <w:t>/</w:t>
-      </w:r>
-    </w:p>
-    <w:p>
-      <w:pPr>
-        <w:spacing w:after="0" w:line="240" w:lineRule="auto"/>
-        <w:ind w:firstLine="284"/>
-        <w:rPr>
-          <w:lang w:val="en-US"/>
-        </w:rPr>
-      </w:pPr>
-    </w:p>
-    <w:p>
-      <w:pPr>
-        <w:spacing w:after="0" w:line="240" w:lineRule="auto"/>
-        <w:ind w:firstLine="284"/>
-        <w:rPr>
-          <w:b/>
-          <w:bCs/>
-          <w:lang w:val="en-US"/>
-        </w:rPr>
-      </w:pPr>
-      <w:r>
-        <w:rPr>
-          <w:b/>
-          <w:bCs/>
-          <w:lang w:val="en-US"/>
-        </w:rPr>
-        <w:t xml:space="preserve">9) + </w:t>
-      </w:r>
-      <w:r>
-        <w:rPr>
-          <w:b/>
-          <w:bCs/>
-        </w:rPr>
-        <w:t>Открыть</w:t>
-      </w:r>
-      <w:r>
-        <w:rPr>
-          <w:b/>
-          <w:bCs/>
-          <w:lang w:val="en-US"/>
-        </w:rPr>
-        <w:t xml:space="preserve"> </w:t>
-      </w:r>
-      <w:r>
-        <w:rPr>
-          <w:b/>
-          <w:bCs/>
-        </w:rPr>
-        <w:t>любой</w:t>
-      </w:r>
-      <w:r>
-        <w:rPr>
-          <w:b/>
-          <w:bCs/>
-          <w:lang w:val="en-US"/>
-        </w:rPr>
-        <w:t xml:space="preserve"> </w:t>
-      </w:r>
-      <w:r>
-        <w:rPr>
-          <w:b/>
-          <w:bCs/>
-          <w:lang w:val="en-US"/>
-        </w:rPr>
-        <w:t>“</w:t>
-      </w:r>
-      <w:r>
-        <w:rPr>
-          <w:b/>
-          <w:bCs/>
-          <w:lang w:val="en-US"/>
-        </w:rPr>
-        <w:t>txt</w:t>
-      </w:r>
-      <w:r>
-        <w:rPr>
-          <w:b/>
-          <w:bCs/>
-          <w:lang w:val="en-US"/>
-        </w:rPr>
-        <w:t>”</w:t>
-      </w:r>
-      <w:r>
-        <w:rPr>
-          <w:b/>
-          <w:bCs/>
-          <w:lang w:val="en-US"/>
-        </w:rPr>
-        <w:t xml:space="preserve"> </w:t>
-      </w:r>
-      <w:r>
-        <w:rPr>
-          <w:b/>
-          <w:bCs/>
-        </w:rPr>
-        <w:t>файл</w:t>
-      </w:r>
-    </w:p>
-    <w:p>
-      <w:pPr>
-        <w:autoSpaceDE w:val="0"/>
-        <w:autoSpaceDN w:val="0"/>
-        <w:adjustRightInd w:val="0"/>
-        <w:spacing w:after="0" w:line="240" w:lineRule="auto"/>
-        <w:rPr>
-          <w:rFonts w:ascii="Lucida Console" w:hAnsi="Lucida Console" w:cs="Lucida Console"/>
-          <w:color w:val="00A89A"/>
-          <w:sz w:val="18"/>
-          <w:szCs w:val="18"/>
-          <w:lang w:val="en-US"/>
-        </w:rPr>
-      </w:pPr>
-      <w:r>
-        <w:rPr>
-          <w:rFonts w:ascii="Lucida Console" w:hAnsi="Lucida Console" w:cs="Lucida Console"/>
-          <w:color w:val="1CA800"/>
-          <w:sz w:val="18"/>
-          <w:szCs w:val="18"/>
-          <w:lang w:val="en-US"/>
-        </w:rPr>
-        <w:t xml:space="preserve">Vasiliy@DESKTOP-UBM9R3E </w:t>
-      </w:r>
-      <w:r>
-        <w:rPr>
-          <w:rFonts w:ascii="Lucida Console" w:hAnsi="Lucida Console" w:cs="Lucida Console"/>
-          <w:color w:val="B148C6"/>
-          <w:sz w:val="18"/>
-          <w:szCs w:val="18"/>
-          <w:lang w:val="en-US"/>
-        </w:rPr>
-        <w:t xml:space="preserve">MINGW64 </w:t>
-      </w:r>
-      <w:r>
-        <w:rPr>
-          <w:rFonts w:ascii="Lucida Console" w:hAnsi="Lucida Console" w:cs="Lucida Console"/>
-          <w:color w:val="C0A000"/>
-          <w:sz w:val="18"/>
-          <w:szCs w:val="18"/>
-          <w:lang w:val="en-US"/>
-        </w:rPr>
-        <w:t>~/it/git/work_1/f1/f2</w:t>
-      </w:r>
-      <w:r>
-        <w:rPr>
-          <w:rFonts w:ascii="Lucida Console" w:hAnsi="Lucida Console" w:cs="Lucida Console"/>
-          <w:color w:val="00A89A"/>
-          <w:sz w:val="18"/>
-          <w:szCs w:val="18"/>
-          <w:lang w:val="en-US"/>
-        </w:rPr>
-        <w:t xml:space="preserve"> (main)</w:t>
-      </w:r>
-    </w:p>
-    <w:p>
-      <w:pPr>
-        <w:autoSpaceDE w:val="0"/>
-        <w:autoSpaceDN w:val="0"/>
-        <w:adjustRightInd w:val="0"/>
-        <w:spacing w:after="0" w:line="240" w:lineRule="auto"/>
-        <w:rPr>
-          <w:rFonts w:ascii="Lucida Console" w:hAnsi="Lucida Console" w:cs="Lucida Console"/>
-          <w:sz w:val="18"/>
-          <w:szCs w:val="18"/>
-        </w:rPr>
-      </w:pPr>
-      <w:r>
-        <w:rPr>
-          <w:rFonts w:ascii="Lucida Console" w:hAnsi="Lucida Console" w:cs="Lucida Console"/>
-          <w:sz w:val="18"/>
-          <w:szCs w:val="18"/>
-        </w:rPr>
-        <w:t xml:space="preserve">$ </w:t>
-      </w:r>
-      <w:r>
-        <w:rPr>
-          <w:rFonts w:ascii="Lucida Console" w:hAnsi="Lucida Console" w:cs="Lucida Console"/>
-          <w:sz w:val="18"/>
-          <w:szCs w:val="18"/>
-          <w:lang w:val="en-US"/>
-        </w:rPr>
-        <w:t>nano</w:t>
-      </w:r>
-      <w:r>
-        <w:rPr>
-          <w:rFonts w:ascii="Lucida Console" w:hAnsi="Lucida Console" w:cs="Lucida Console"/>
-          <w:sz w:val="18"/>
-          <w:szCs w:val="18"/>
-        </w:rPr>
-        <w:t xml:space="preserve"> </w:t>
-      </w:r>
-      <w:r>
-        <w:rPr>
-          <w:rFonts w:ascii="Lucida Console" w:hAnsi="Lucida Console" w:cs="Lucida Console"/>
-          <w:sz w:val="18"/>
-          <w:szCs w:val="18"/>
-          <w:lang w:val="en-US"/>
-        </w:rPr>
-        <w:t>f</w:t>
-      </w:r>
-      <w:r>
-        <w:rPr>
-          <w:rFonts w:ascii="Lucida Console" w:hAnsi="Lucida Console" w:cs="Lucida Console"/>
-          <w:sz w:val="18"/>
-          <w:szCs w:val="18"/>
-        </w:rPr>
-        <w:t>1.</w:t>
-      </w:r>
-      <w:r>
-        <w:rPr>
-          <w:rFonts w:ascii="Lucida Console" w:hAnsi="Lucida Console" w:cs="Lucida Console"/>
-          <w:sz w:val="18"/>
-          <w:szCs w:val="18"/>
-          <w:lang w:val="en-US"/>
-        </w:rPr>
-        <w:t>txt</w:t>
-      </w:r>
-    </w:p>
-    <w:p>
-      <w:pPr>
-        <w:spacing w:after="0" w:line="240" w:lineRule="auto"/>
-        <w:ind w:firstLine="284"/>
-      </w:pPr>
-      <w:r>
-        <w:t>10) + написать туда что-нибудь, любой текст.</w:t>
-      </w:r>
-    </w:p>
-    <w:p>
-      <w:pPr>
-        <w:spacing w:after="0" w:line="240" w:lineRule="auto"/>
-        <w:ind w:firstLine="284"/>
-        <w:rPr>
-          <w:lang w:val="en-US"/>
-        </w:rPr>
-      </w:pPr>
-      <w:r>
-        <w:rPr>
-          <w:lang w:val="en-US"/>
-        </w:rPr>
-        <w:t>Welcome</w:t>
-      </w:r>
-    </w:p>
-    <w:p>
-      <w:pPr>
-        <w:spacing w:after="0" w:line="240" w:lineRule="auto"/>
-        <w:ind w:firstLine="284"/>
-        <w:rPr>
-          <w:lang w:val="en-US"/>
-        </w:rPr>
-      </w:pPr>
-      <w:r>
-        <w:rPr>
-          <w:lang w:val="en-US"/>
-        </w:rPr>
-        <w:t>Would you like some coffee?</w:t>
-      </w:r>
-    </w:p>
-    <w:p>
-      <w:pPr>
-        <w:spacing w:after="0" w:line="240" w:lineRule="auto"/>
-        <w:ind w:firstLine="284"/>
-      </w:pPr>
-      <w:r>
-        <w:t>11) + сохранить и выйти.</w:t>
-      </w:r>
-    </w:p>
-    <w:p>
-      <w:pPr>
-        <w:spacing w:after="0" w:line="240" w:lineRule="auto"/>
-        <w:ind w:firstLine="284"/>
-      </w:pPr>
-      <w:r>
-        <w:rPr>
-          <w:lang w:val="en-US"/>
-        </w:rPr>
-        <w:lastRenderedPageBreak/>
+      </w:pPr>
+      <w:r>
+        <w:rPr>
+          <w:lang w:val="en-US"/>
+        </w:rPr>
         <w:t>Ctrl</w:t>
       </w:r>
       <w:r>
@@ -5474,6 +5442,7 @@
           <w:szCs w:val="18"/>
           <w:lang w:val="en-US"/>
         </w:rPr>
+        <w:lastRenderedPageBreak/>
         <w:t xml:space="preserve">Vasiliy@DESKTOP-UBM9R3E </w:t>
       </w:r>
       <w:r>
@@ -5527,7 +5496,6 @@
           <w:szCs w:val="18"/>
           <w:lang w:val="en-US"/>
         </w:rPr>
-        <w:lastRenderedPageBreak/>
         <w:t>$ tail -f f2.txt | grep "2"</w:t>
       </w:r>
     </w:p>
@@ -7364,6 +7332,7 @@
         <w:spacing w:after="0" w:line="240" w:lineRule="auto"/>
       </w:pPr>
       <w:r>
+        <w:lastRenderedPageBreak/>
         <w:t xml:space="preserve">Заполняем его через команду </w:t>
       </w:r>
       <w:r>
